--- a/документация.docx
+++ b/документация.docx
@@ -106,23 +106,13 @@
         <w:ind w:left="720"/>
         <w:jc w:val="both"/>
       </w:pPr>
-      <w:proofErr w:type="gramStart"/>
-      <w:r>
-        <w:rPr>
-          <w:rFonts w:ascii="Times New Roman" w:eastAsia="Times New Roman" w:hAnsi="Times New Roman" w:cs="Times New Roman"/>
-          <w:sz w:val="24"/>
-          <w:szCs w:val="24"/>
-        </w:rPr>
-        <w:t>гр</w:t>
-      </w:r>
-      <w:proofErr w:type="gramEnd"/>
-      <w:r>
-        <w:rPr>
-          <w:rFonts w:ascii="Times New Roman" w:eastAsia="Times New Roman" w:hAnsi="Times New Roman" w:cs="Times New Roman"/>
-          <w:sz w:val="24"/>
-          <w:szCs w:val="24"/>
-        </w:rPr>
-        <w:t xml:space="preserve">. Варна, кв. “Владислав Варненчик”, бл. 8, вх. 7, ет. 8, ап. 43, </w:t>
+      <w:r>
+        <w:rPr>
+          <w:rFonts w:ascii="Times New Roman" w:eastAsia="Times New Roman" w:hAnsi="Times New Roman" w:cs="Times New Roman"/>
+          <w:sz w:val="24"/>
+          <w:szCs w:val="24"/>
+        </w:rPr>
+        <w:t xml:space="preserve">гр. Варна, кв. “Владислав Варненчик”, бл. 8, вх. 7, ет. 8, ап. 43, </w:t>
       </w:r>
     </w:p>
     <w:p>
@@ -131,23 +121,13 @@
         <w:ind w:left="720"/>
         <w:jc w:val="both"/>
       </w:pPr>
-      <w:proofErr w:type="gramStart"/>
-      <w:r>
-        <w:rPr>
-          <w:rFonts w:ascii="Times New Roman" w:eastAsia="Times New Roman" w:hAnsi="Times New Roman" w:cs="Times New Roman"/>
-          <w:sz w:val="24"/>
-          <w:szCs w:val="24"/>
-        </w:rPr>
-        <w:t>тел</w:t>
-      </w:r>
-      <w:proofErr w:type="gramEnd"/>
-      <w:r>
-        <w:rPr>
-          <w:rFonts w:ascii="Times New Roman" w:eastAsia="Times New Roman" w:hAnsi="Times New Roman" w:cs="Times New Roman"/>
-          <w:sz w:val="24"/>
-          <w:szCs w:val="24"/>
-        </w:rPr>
-        <w:t xml:space="preserve">: +359883700323, e-mail: </w:t>
+      <w:r>
+        <w:rPr>
+          <w:rFonts w:ascii="Times New Roman" w:eastAsia="Times New Roman" w:hAnsi="Times New Roman" w:cs="Times New Roman"/>
+          <w:sz w:val="24"/>
+          <w:szCs w:val="24"/>
+        </w:rPr>
+        <w:t xml:space="preserve">тел: +359883700323, e-mail: </w:t>
       </w:r>
       <w:hyperlink r:id="rId7">
         <w:r>
@@ -222,47 +202,20 @@
           <w:sz w:val="24"/>
           <w:szCs w:val="24"/>
         </w:rPr>
-        <w:t>Юлия Илиева Димитрова, тел. +359887903407</w:t>
-      </w:r>
-      <w:proofErr w:type="gramStart"/>
-      <w:r>
-        <w:rPr>
-          <w:rFonts w:ascii="Times New Roman" w:eastAsia="Times New Roman" w:hAnsi="Times New Roman" w:cs="Times New Roman"/>
-          <w:sz w:val="24"/>
-          <w:szCs w:val="24"/>
-        </w:rPr>
-        <w:t xml:space="preserve">,  </w:t>
-      </w:r>
-      <w:proofErr w:type="gramEnd"/>
-      <w:r>
-        <w:fldChar w:fldCharType="begin"/>
-      </w:r>
-      <w:r>
-        <w:instrText xml:space="preserve"> HYPERLINK "mailto:jid@gmail.com" \h </w:instrText>
-      </w:r>
-      <w:r>
-        <w:fldChar w:fldCharType="separate"/>
-      </w:r>
-      <w:r>
-        <w:rPr>
-          <w:rFonts w:ascii="Times New Roman" w:eastAsia="Times New Roman" w:hAnsi="Times New Roman" w:cs="Times New Roman"/>
-          <w:color w:val="1155CC"/>
-          <w:sz w:val="24"/>
-          <w:szCs w:val="24"/>
-          <w:u w:val="single"/>
-        </w:rPr>
-        <w:t>julidbg@gmail.com</w:t>
-      </w:r>
-      <w:r>
-        <w:rPr>
-          <w:rFonts w:ascii="Times New Roman" w:eastAsia="Times New Roman" w:hAnsi="Times New Roman" w:cs="Times New Roman"/>
-          <w:color w:val="1155CC"/>
-          <w:sz w:val="24"/>
-          <w:szCs w:val="24"/>
-          <w:u w:val="single"/>
-        </w:rPr>
-        <w:fldChar w:fldCharType="end"/>
-      </w:r>
+        <w:t xml:space="preserve">Юлия Илиева Димитрова, тел. +359887903407,  </w:t>
+      </w:r>
+      <w:hyperlink r:id="rId8">
+        <w:r>
+          <w:rPr>
+            <w:rFonts w:ascii="Times New Roman" w:eastAsia="Times New Roman" w:hAnsi="Times New Roman" w:cs="Times New Roman"/>
+            <w:color w:val="1155CC"/>
+            <w:sz w:val="24"/>
+            <w:szCs w:val="24"/>
+            <w:u w:val="single"/>
+          </w:rPr>
+          <w:t>julidbg@gmail.com</w:t>
+        </w:r>
+      </w:hyperlink>
       <w:r>
         <w:rPr>
           <w:rFonts w:ascii="Times New Roman" w:eastAsia="Times New Roman" w:hAnsi="Times New Roman" w:cs="Times New Roman"/>
@@ -278,23 +231,13 @@
         <w:ind w:firstLine="720"/>
         <w:jc w:val="both"/>
       </w:pPr>
-      <w:proofErr w:type="gramStart"/>
-      <w:r>
-        <w:rPr>
-          <w:rFonts w:ascii="Times New Roman" w:eastAsia="Times New Roman" w:hAnsi="Times New Roman" w:cs="Times New Roman"/>
-          <w:sz w:val="24"/>
-          <w:szCs w:val="24"/>
-        </w:rPr>
-        <w:t>информатика</w:t>
-      </w:r>
-      <w:proofErr w:type="gramEnd"/>
-      <w:r>
-        <w:rPr>
-          <w:rFonts w:ascii="Times New Roman" w:eastAsia="Times New Roman" w:hAnsi="Times New Roman" w:cs="Times New Roman"/>
-          <w:sz w:val="24"/>
-          <w:szCs w:val="24"/>
-        </w:rPr>
-        <w:t xml:space="preserve"> и ИТ в Математическа гимназия „Д-р Петър Берон“ - Варна</w:t>
+      <w:r>
+        <w:rPr>
+          <w:rFonts w:ascii="Times New Roman" w:eastAsia="Times New Roman" w:hAnsi="Times New Roman" w:cs="Times New Roman"/>
+          <w:sz w:val="24"/>
+          <w:szCs w:val="24"/>
+        </w:rPr>
+        <w:t>информатика и ИТ в Математическа гимназия „Д-р Петър Берон“ - Варна</w:t>
       </w:r>
     </w:p>
     <w:p>
@@ -350,43 +293,7 @@
           <w:sz w:val="24"/>
           <w:szCs w:val="24"/>
         </w:rPr>
-        <w:t xml:space="preserve">При решаване на задачи </w:t>
-      </w:r>
-      <w:proofErr w:type="gramStart"/>
-      <w:r>
-        <w:rPr>
-          <w:rFonts w:ascii="Times New Roman" w:eastAsia="Times New Roman" w:hAnsi="Times New Roman" w:cs="Times New Roman"/>
-          <w:sz w:val="24"/>
-          <w:szCs w:val="24"/>
-        </w:rPr>
-        <w:t>с  графи</w:t>
-      </w:r>
-      <w:proofErr w:type="gramEnd"/>
-      <w:r>
-        <w:rPr>
-          <w:rFonts w:ascii="Times New Roman" w:eastAsia="Times New Roman" w:hAnsi="Times New Roman" w:cs="Times New Roman"/>
-          <w:sz w:val="24"/>
-          <w:szCs w:val="24"/>
-        </w:rPr>
-        <w:t xml:space="preserve"> се налага да се прави схема на графа. За да се тества резултата, даните от схемата трябва да се превърнат във формат</w:t>
-      </w:r>
-      <w:proofErr w:type="gramStart"/>
-      <w:r>
-        <w:rPr>
-          <w:rFonts w:ascii="Times New Roman" w:eastAsia="Times New Roman" w:hAnsi="Times New Roman" w:cs="Times New Roman"/>
-          <w:sz w:val="24"/>
-          <w:szCs w:val="24"/>
-        </w:rPr>
-        <w:t>,  подходящ</w:t>
-      </w:r>
-      <w:proofErr w:type="gramEnd"/>
-      <w:r>
-        <w:rPr>
-          <w:rFonts w:ascii="Times New Roman" w:eastAsia="Times New Roman" w:hAnsi="Times New Roman" w:cs="Times New Roman"/>
-          <w:sz w:val="24"/>
-          <w:szCs w:val="24"/>
-        </w:rPr>
-        <w:t xml:space="preserve"> за компютъра. </w:t>
+        <w:t xml:space="preserve">При решаване на задачи с  графи се налага да се прави схема на графа. За да се тества резултата, даните от схемата трябва да се превърнат във формат,  подходящ за компютъра. </w:t>
       </w:r>
       <w:r>
         <w:rPr>
@@ -504,29 +411,7 @@
           <w:szCs w:val="24"/>
           <w:lang w:val="bg-BG"/>
         </w:rPr>
-        <w:t xml:space="preserve"> особено когато „средата</w:t>
-      </w:r>
-      <w:proofErr w:type="gramStart"/>
-      <w:r>
-        <w:rPr>
-          <w:rFonts w:ascii="Times New Roman" w:eastAsia="Times New Roman" w:hAnsi="Times New Roman" w:cs="Times New Roman"/>
-          <w:color w:val="FF0000"/>
-          <w:sz w:val="24"/>
-          <w:szCs w:val="24"/>
-          <w:lang w:val="bg-BG"/>
-        </w:rPr>
-        <w:t>“ изисква</w:t>
-      </w:r>
-      <w:proofErr w:type="gramEnd"/>
-      <w:r>
-        <w:rPr>
-          <w:rFonts w:ascii="Times New Roman" w:eastAsia="Times New Roman" w:hAnsi="Times New Roman" w:cs="Times New Roman"/>
-          <w:color w:val="FF0000"/>
-          <w:sz w:val="24"/>
-          <w:szCs w:val="24"/>
-          <w:lang w:val="bg-BG"/>
-        </w:rPr>
-        <w:t xml:space="preserve"> значително време за триене. Съ</w:t>
+        <w:t xml:space="preserve"> особено когато „средата“ изисква значително време за триене. Съ</w:t>
       </w:r>
       <w:r>
         <w:rPr>
@@ -582,25 +467,7 @@
           <w:sz w:val="24"/>
           <w:szCs w:val="24"/>
         </w:rPr>
-        <w:t xml:space="preserve">да улесни работата на ученици, студенти, преподаватели, програмисти, научни работници, любители и др. </w:t>
-      </w:r>
-      <w:proofErr w:type="gramStart"/>
-      <w:r>
-        <w:rPr>
-          <w:rFonts w:ascii="Times New Roman" w:eastAsia="Times New Roman" w:hAnsi="Times New Roman" w:cs="Times New Roman"/>
-          <w:sz w:val="24"/>
-          <w:szCs w:val="24"/>
-        </w:rPr>
-        <w:t>при</w:t>
-      </w:r>
-      <w:proofErr w:type="gramEnd"/>
-      <w:r>
-        <w:rPr>
-          <w:rFonts w:ascii="Times New Roman" w:eastAsia="Times New Roman" w:hAnsi="Times New Roman" w:cs="Times New Roman"/>
-          <w:sz w:val="24"/>
-          <w:szCs w:val="24"/>
-        </w:rPr>
-        <w:t xml:space="preserve"> решаване на теоретични и практически задачи, свързани с графи. То осигурява възможността за двете противоположни действия - създаване на граф с едновременното му визуално представяне и генериране на тестове за проверка на задания, използващи графи, </w:t>
+        <w:t xml:space="preserve">да улесни работата на ученици, студенти, преподаватели, програмисти, научни работници, любители и др. при решаване на теоретични и практически задачи, свързани с графи. То осигурява възможността за двете противоположни действия - създаване на граф с едновременното му визуално представяне и генериране на тестове за проверка на задания, използващи графи, </w:t>
       </w:r>
       <w:r>
         <w:rPr>
@@ -1319,23 +1186,13 @@
           <w:szCs w:val="24"/>
         </w:rPr>
       </w:pPr>
-      <w:proofErr w:type="gramStart"/>
-      <w:r>
-        <w:rPr>
-          <w:rFonts w:ascii="Times New Roman" w:eastAsia="Times New Roman" w:hAnsi="Times New Roman" w:cs="Times New Roman"/>
-          <w:sz w:val="24"/>
-          <w:szCs w:val="24"/>
-        </w:rPr>
-        <w:t>модул</w:t>
-      </w:r>
-      <w:proofErr w:type="gramEnd"/>
-      <w:r>
-        <w:rPr>
-          <w:rFonts w:ascii="Times New Roman" w:eastAsia="Times New Roman" w:hAnsi="Times New Roman" w:cs="Times New Roman"/>
-          <w:sz w:val="24"/>
-          <w:szCs w:val="24"/>
-        </w:rPr>
-        <w:t xml:space="preserve"> за подреждане на графа - реализира алгоритъма за автоматично естетическо подреждане на графа. Активира се по желание от потребителя, с цел по-прегледна визуализация на връзките в графа </w:t>
+      <w:r>
+        <w:rPr>
+          <w:rFonts w:ascii="Times New Roman" w:eastAsia="Times New Roman" w:hAnsi="Times New Roman" w:cs="Times New Roman"/>
+          <w:sz w:val="24"/>
+          <w:szCs w:val="24"/>
+        </w:rPr>
+        <w:t xml:space="preserve">модул за подреждане на графа - реализира алгоритъма за автоматично естетическо подреждане на графа. Активира се по желание от потребителя, с цел по-прегледна визуализация на връзките в графа </w:t>
       </w:r>
     </w:p>
     <w:p>
@@ -1472,7 +1329,7 @@
                     <pic:cNvPicPr preferRelativeResize="0"/>
                   </pic:nvPicPr>
                   <pic:blipFill>
-                    <a:blip r:embed="rId8"/>
+                    <a:blip r:embed="rId9"/>
                     <a:srcRect/>
                     <a:stretch>
                       <a:fillRect/>
@@ -1590,7 +1447,7 @@
           <w:lang w:val="bg-BG"/>
         </w:rPr>
       </w:pPr>
-      <w:hyperlink r:id="rId9">
+      <w:hyperlink r:id="rId10">
         <w:r>
           <w:rPr>
             <w:rFonts w:ascii="Times New Roman" w:eastAsia="Times New Roman" w:hAnsi="Times New Roman" w:cs="Times New Roman"/>
@@ -1608,25 +1465,7 @@
           <w:sz w:val="24"/>
           <w:szCs w:val="24"/>
         </w:rPr>
-        <w:t xml:space="preserve"> със значителни авторови модификации. Идеята на този алгоритъм е, че на всеки връх се съпоставят сили на отблъскване, на върховетe, свързани с ребра - сили на привличане и на отблъскване. Тези сили в известна степен са аналогични на електрическите и </w:t>
-      </w:r>
-      <w:proofErr w:type="gramStart"/>
-      <w:r>
-        <w:rPr>
-          <w:rFonts w:ascii="Times New Roman" w:eastAsia="Times New Roman" w:hAnsi="Times New Roman" w:cs="Times New Roman"/>
-          <w:sz w:val="24"/>
-          <w:szCs w:val="24"/>
-        </w:rPr>
-        <w:t>еластичните(</w:t>
-      </w:r>
-      <w:proofErr w:type="gramEnd"/>
-      <w:r>
-        <w:rPr>
-          <w:rFonts w:ascii="Times New Roman" w:eastAsia="Times New Roman" w:hAnsi="Times New Roman" w:cs="Times New Roman"/>
-          <w:sz w:val="24"/>
-          <w:szCs w:val="24"/>
-        </w:rPr>
-        <w:t xml:space="preserve">пружинни) сили от физиката. Енергията се дефинира като сбор на квадрата на силите, действащи върху върховете. На всяка стъпка алгоритъмът се опитва да намали общата енергия на системата, като </w:t>
+        <w:t xml:space="preserve"> със значителни авторови модификации. Идеята на този алгоритъм е, че на всеки връх се съпоставят сили на отблъскване, на върховетe, свързани с ребра - сили на привличане и на отблъскване. Тези сили в известна степен са аналогични на електрическите и еластичните(пружинни) сили от физиката. Енергията се дефинира като сбор на квадрата на силите, действащи върху върховете. На всяка стъпка алгоритъмът се опитва да намали общата енергия на системата, като </w:t>
       </w:r>
       <w:r>
         <w:rPr>
@@ -2159,38 +1998,17 @@
           <w:sz w:val="24"/>
           <w:szCs w:val="24"/>
         </w:rPr>
-        <w:t xml:space="preserve">SetPollMode: указва дали програмата сама да търси промени в </w:t>
-      </w:r>
-      <w:proofErr w:type="gramStart"/>
+        <w:t>SetPollMode: указва дали програмата сама да търси промени в свойствата</w:t>
+      </w:r>
       <w:r>
         <w:rPr>
           <w:rFonts w:ascii="Times New Roman" w:eastAsia="Times New Roman" w:hAnsi="Times New Roman" w:cs="Times New Roman"/>
           <w:color w:val="0000FF"/>
           <w:sz w:val="24"/>
           <w:szCs w:val="24"/>
-        </w:rPr>
-        <w:t>свойствата</w:t>
-      </w:r>
-      <w:r>
-        <w:rPr>
-          <w:rFonts w:ascii="Times New Roman" w:eastAsia="Times New Roman" w:hAnsi="Times New Roman" w:cs="Times New Roman"/>
-          <w:color w:val="0000FF"/>
-          <w:sz w:val="24"/>
-          <w:szCs w:val="24"/>
-          <w:lang w:val="bg-BG"/>
-        </w:rPr>
-        <w:t>(</w:t>
-      </w:r>
-      <w:proofErr w:type="gramEnd"/>
-      <w:r>
-        <w:rPr>
-          <w:rFonts w:ascii="Times New Roman" w:eastAsia="Times New Roman" w:hAnsi="Times New Roman" w:cs="Times New Roman"/>
-          <w:color w:val="0000FF"/>
-          <w:sz w:val="24"/>
-          <w:szCs w:val="24"/>
-          <w:lang w:val="bg-BG"/>
-        </w:rPr>
-        <w:t>активен режим)</w:t>
+          <w:lang w:val="bg-BG"/>
+        </w:rPr>
+        <w:t>(активен режим)</w:t>
       </w:r>
       <w:r>
         <w:rPr>
@@ -2582,19 +2400,8 @@
           <w:szCs w:val="24"/>
           <w:lang w:val="bg-BG"/>
         </w:rPr>
-        <w:t xml:space="preserve"> и програмата е в активен </w:t>
-      </w:r>
-      <w:proofErr w:type="gramStart"/>
-      <w:r>
-        <w:rPr>
-          <w:rFonts w:ascii="Times New Roman" w:eastAsia="Times New Roman" w:hAnsi="Times New Roman" w:cs="Times New Roman"/>
-          <w:sz w:val="24"/>
-          <w:szCs w:val="24"/>
-          <w:lang w:val="bg-BG"/>
-        </w:rPr>
-        <w:t>режим(</w:t>
-      </w:r>
-      <w:proofErr w:type="gramEnd"/>
+        <w:t xml:space="preserve"> и програмата е в активен режим(</w:t>
+      </w:r>
       <w:r>
         <w:rPr>
           <w:rFonts w:ascii="Times New Roman" w:eastAsia="Times New Roman" w:hAnsi="Times New Roman" w:cs="Times New Roman"/>
@@ -2732,27 +2539,7 @@
           <w:sz w:val="24"/>
           <w:szCs w:val="24"/>
         </w:rPr>
-        <w:t xml:space="preserve">На командния ред се предават 2 числа - id на </w:t>
-      </w:r>
-      <w:proofErr w:type="gramStart"/>
-      <w:r>
-        <w:rPr>
-          <w:rFonts w:ascii="Times New Roman" w:eastAsia="Times New Roman" w:hAnsi="Times New Roman" w:cs="Times New Roman"/>
-          <w:color w:val="FF0000"/>
-          <w:sz w:val="24"/>
-          <w:szCs w:val="24"/>
-        </w:rPr>
-        <w:t>процеса(</w:t>
-      </w:r>
-      <w:proofErr w:type="gramEnd"/>
-      <w:r>
-        <w:rPr>
-          <w:rFonts w:ascii="Times New Roman" w:eastAsia="Times New Roman" w:hAnsi="Times New Roman" w:cs="Times New Roman"/>
-          <w:color w:val="FF0000"/>
-          <w:sz w:val="24"/>
-          <w:szCs w:val="24"/>
-        </w:rPr>
-        <w:t>взето с GetCurrentProcessId) и адреса на структура от типа StartUpData. Формата й е следния:</w:t>
+        <w:t>На командния ред се предават 2 числа - id на процеса(взето с GetCurrentProcessId) и адреса на структура от типа StartUpData. Формата й е следния:</w:t>
       </w:r>
     </w:p>
     <w:p>
@@ -2767,25 +2554,14 @@
         <w:ind w:left="1440"/>
         <w:jc w:val="both"/>
       </w:pPr>
-      <w:proofErr w:type="gramStart"/>
-      <w:r>
-        <w:rPr>
-          <w:rFonts w:ascii="Times New Roman" w:eastAsia="Times New Roman" w:hAnsi="Times New Roman" w:cs="Times New Roman"/>
-          <w:color w:val="FF0000"/>
-          <w:sz w:val="24"/>
-          <w:szCs w:val="24"/>
-        </w:rPr>
-        <w:t>int</w:t>
-      </w:r>
-      <w:proofErr w:type="gramEnd"/>
-      <w:r>
-        <w:rPr>
-          <w:rFonts w:ascii="Times New Roman" w:eastAsia="Times New Roman" w:hAnsi="Times New Roman" w:cs="Times New Roman"/>
-          <w:color w:val="FF0000"/>
-          <w:sz w:val="24"/>
-          <w:szCs w:val="24"/>
-        </w:rPr>
-        <w:t xml:space="preserve"> threadId; </w:t>
+      <w:r>
+        <w:rPr>
+          <w:rFonts w:ascii="Times New Roman" w:eastAsia="Times New Roman" w:hAnsi="Times New Roman" w:cs="Times New Roman"/>
+          <w:color w:val="FF0000"/>
+          <w:sz w:val="24"/>
+          <w:szCs w:val="24"/>
+        </w:rPr>
+        <w:t xml:space="preserve">int threadId; </w:t>
       </w:r>
     </w:p>
     <w:p>
@@ -2794,25 +2570,14 @@
         <w:ind w:left="1440"/>
         <w:jc w:val="both"/>
       </w:pPr>
-      <w:proofErr w:type="gramStart"/>
-      <w:r>
-        <w:rPr>
-          <w:rFonts w:ascii="Times New Roman" w:eastAsia="Times New Roman" w:hAnsi="Times New Roman" w:cs="Times New Roman"/>
-          <w:color w:val="FF0000"/>
-          <w:sz w:val="24"/>
-          <w:szCs w:val="24"/>
-        </w:rPr>
-        <w:t>void</w:t>
-      </w:r>
-      <w:proofErr w:type="gramEnd"/>
-      <w:r>
-        <w:rPr>
-          <w:rFonts w:ascii="Times New Roman" w:eastAsia="Times New Roman" w:hAnsi="Times New Roman" w:cs="Times New Roman"/>
-          <w:color w:val="FF0000"/>
-          <w:sz w:val="24"/>
-          <w:szCs w:val="24"/>
-        </w:rPr>
-        <w:t xml:space="preserve">* pGraphData; </w:t>
+      <w:r>
+        <w:rPr>
+          <w:rFonts w:ascii="Times New Roman" w:eastAsia="Times New Roman" w:hAnsi="Times New Roman" w:cs="Times New Roman"/>
+          <w:color w:val="FF0000"/>
+          <w:sz w:val="24"/>
+          <w:szCs w:val="24"/>
+        </w:rPr>
+        <w:t xml:space="preserve">void* pGraphData; </w:t>
       </w:r>
     </w:p>
     <w:p>
@@ -2821,25 +2586,14 @@
         <w:ind w:left="1440"/>
         <w:jc w:val="both"/>
       </w:pPr>
-      <w:proofErr w:type="gramStart"/>
-      <w:r>
-        <w:rPr>
-          <w:rFonts w:ascii="Times New Roman" w:eastAsia="Times New Roman" w:hAnsi="Times New Roman" w:cs="Times New Roman"/>
-          <w:color w:val="FF0000"/>
-          <w:sz w:val="24"/>
-          <w:szCs w:val="24"/>
-        </w:rPr>
-        <w:t>void</w:t>
-      </w:r>
-      <w:proofErr w:type="gramEnd"/>
-      <w:r>
-        <w:rPr>
-          <w:rFonts w:ascii="Times New Roman" w:eastAsia="Times New Roman" w:hAnsi="Times New Roman" w:cs="Times New Roman"/>
-          <w:color w:val="FF0000"/>
-          <w:sz w:val="24"/>
-          <w:szCs w:val="24"/>
-        </w:rPr>
-        <w:t>* pPropertyData;</w:t>
+      <w:r>
+        <w:rPr>
+          <w:rFonts w:ascii="Times New Roman" w:eastAsia="Times New Roman" w:hAnsi="Times New Roman" w:cs="Times New Roman"/>
+          <w:color w:val="FF0000"/>
+          <w:sz w:val="24"/>
+          <w:szCs w:val="24"/>
+        </w:rPr>
+        <w:t>void* pPropertyData;</w:t>
       </w:r>
     </w:p>
     <w:p>
@@ -2848,25 +2602,14 @@
         <w:ind w:left="1440"/>
         <w:jc w:val="both"/>
       </w:pPr>
-      <w:proofErr w:type="gramStart"/>
-      <w:r>
-        <w:rPr>
-          <w:rFonts w:ascii="Times New Roman" w:eastAsia="Times New Roman" w:hAnsi="Times New Roman" w:cs="Times New Roman"/>
-          <w:color w:val="FF0000"/>
-          <w:sz w:val="24"/>
-          <w:szCs w:val="24"/>
-        </w:rPr>
-        <w:t>void</w:t>
-      </w:r>
-      <w:proofErr w:type="gramEnd"/>
-      <w:r>
-        <w:rPr>
-          <w:rFonts w:ascii="Times New Roman" w:eastAsia="Times New Roman" w:hAnsi="Times New Roman" w:cs="Times New Roman"/>
-          <w:color w:val="FF0000"/>
-          <w:sz w:val="24"/>
-          <w:szCs w:val="24"/>
-        </w:rPr>
-        <w:t xml:space="preserve">* pVertexBuffer; </w:t>
+      <w:r>
+        <w:rPr>
+          <w:rFonts w:ascii="Times New Roman" w:eastAsia="Times New Roman" w:hAnsi="Times New Roman" w:cs="Times New Roman"/>
+          <w:color w:val="FF0000"/>
+          <w:sz w:val="24"/>
+          <w:szCs w:val="24"/>
+        </w:rPr>
+        <w:t xml:space="preserve">void* pVertexBuffer; </w:t>
       </w:r>
     </w:p>
     <w:p>
@@ -2875,25 +2618,14 @@
         <w:ind w:left="1440"/>
         <w:jc w:val="both"/>
       </w:pPr>
-      <w:proofErr w:type="gramStart"/>
-      <w:r>
-        <w:rPr>
-          <w:rFonts w:ascii="Times New Roman" w:eastAsia="Times New Roman" w:hAnsi="Times New Roman" w:cs="Times New Roman"/>
-          <w:color w:val="FF0000"/>
-          <w:sz w:val="24"/>
-          <w:szCs w:val="24"/>
-        </w:rPr>
-        <w:t>void</w:t>
-      </w:r>
-      <w:proofErr w:type="gramEnd"/>
-      <w:r>
-        <w:rPr>
-          <w:rFonts w:ascii="Times New Roman" w:eastAsia="Times New Roman" w:hAnsi="Times New Roman" w:cs="Times New Roman"/>
-          <w:color w:val="FF0000"/>
-          <w:sz w:val="24"/>
-          <w:szCs w:val="24"/>
-        </w:rPr>
-        <w:t>* pEdgeBuffer;</w:t>
+      <w:r>
+        <w:rPr>
+          <w:rFonts w:ascii="Times New Roman" w:eastAsia="Times New Roman" w:hAnsi="Times New Roman" w:cs="Times New Roman"/>
+          <w:color w:val="FF0000"/>
+          <w:sz w:val="24"/>
+          <w:szCs w:val="24"/>
+        </w:rPr>
+        <w:t>void* pEdgeBuffer;</w:t>
       </w:r>
     </w:p>
     <w:p>
@@ -2902,25 +2634,14 @@
         <w:ind w:left="1440"/>
         <w:jc w:val="both"/>
       </w:pPr>
-      <w:proofErr w:type="gramStart"/>
-      <w:r>
-        <w:rPr>
-          <w:rFonts w:ascii="Times New Roman" w:eastAsia="Times New Roman" w:hAnsi="Times New Roman" w:cs="Times New Roman"/>
-          <w:color w:val="FF0000"/>
-          <w:sz w:val="24"/>
-          <w:szCs w:val="24"/>
-        </w:rPr>
-        <w:t>volatile</w:t>
-      </w:r>
-      <w:proofErr w:type="gramEnd"/>
-      <w:r>
-        <w:rPr>
-          <w:rFonts w:ascii="Times New Roman" w:eastAsia="Times New Roman" w:hAnsi="Times New Roman" w:cs="Times New Roman"/>
-          <w:color w:val="FF0000"/>
-          <w:sz w:val="24"/>
-          <w:szCs w:val="24"/>
-        </w:rPr>
-        <w:t xml:space="preserve"> bool* pControlByte;</w:t>
+      <w:r>
+        <w:rPr>
+          <w:rFonts w:ascii="Times New Roman" w:eastAsia="Times New Roman" w:hAnsi="Times New Roman" w:cs="Times New Roman"/>
+          <w:color w:val="FF0000"/>
+          <w:sz w:val="24"/>
+          <w:szCs w:val="24"/>
+        </w:rPr>
+        <w:t>volatile bool* pControlByte;</w:t>
       </w:r>
     </w:p>
     <w:p>
@@ -2929,25 +2650,14 @@
         <w:ind w:left="1440"/>
         <w:jc w:val="both"/>
       </w:pPr>
-      <w:proofErr w:type="gramStart"/>
-      <w:r>
-        <w:rPr>
-          <w:rFonts w:ascii="Times New Roman" w:eastAsia="Times New Roman" w:hAnsi="Times New Roman" w:cs="Times New Roman"/>
-          <w:color w:val="FF0000"/>
-          <w:sz w:val="24"/>
-          <w:szCs w:val="24"/>
-        </w:rPr>
-        <w:t>void</w:t>
-      </w:r>
-      <w:proofErr w:type="gramEnd"/>
-      <w:r>
-        <w:rPr>
-          <w:rFonts w:ascii="Times New Roman" w:eastAsia="Times New Roman" w:hAnsi="Times New Roman" w:cs="Times New Roman"/>
-          <w:color w:val="FF0000"/>
-          <w:sz w:val="24"/>
-          <w:szCs w:val="24"/>
-        </w:rPr>
-        <w:t>* fPtr;</w:t>
+      <w:r>
+        <w:rPr>
+          <w:rFonts w:ascii="Times New Roman" w:eastAsia="Times New Roman" w:hAnsi="Times New Roman" w:cs="Times New Roman"/>
+          <w:color w:val="FF0000"/>
+          <w:sz w:val="24"/>
+          <w:szCs w:val="24"/>
+        </w:rPr>
+        <w:t>void* fPtr;</w:t>
       </w:r>
     </w:p>
     <w:p>
@@ -2969,67 +2679,7 @@
           <w:sz w:val="24"/>
           <w:szCs w:val="24"/>
         </w:rPr>
-        <w:t xml:space="preserve">Първият елемент е id на нишката на </w:t>
-      </w:r>
-      <w:proofErr w:type="gramStart"/>
-      <w:r>
-        <w:rPr>
-          <w:rFonts w:ascii="Times New Roman" w:eastAsia="Times New Roman" w:hAnsi="Times New Roman" w:cs="Times New Roman"/>
-          <w:color w:val="FF0000"/>
-          <w:sz w:val="24"/>
-          <w:szCs w:val="24"/>
-        </w:rPr>
-        <w:t>алгоритъма(</w:t>
-      </w:r>
-      <w:proofErr w:type="gramEnd"/>
-      <w:r>
-        <w:rPr>
-          <w:rFonts w:ascii="Times New Roman" w:eastAsia="Times New Roman" w:hAnsi="Times New Roman" w:cs="Times New Roman"/>
-          <w:color w:val="FF0000"/>
-          <w:sz w:val="24"/>
-          <w:szCs w:val="24"/>
-        </w:rPr>
-        <w:t xml:space="preserve">взима се с GetCurrentThreadId). Той се използва от C# модула за отваряне на същата нишка. Следващите 4 елемента са указатели към различни </w:t>
-      </w:r>
-      <w:proofErr w:type="gramStart"/>
-      <w:r>
-        <w:rPr>
-          <w:rFonts w:ascii="Times New Roman" w:eastAsia="Times New Roman" w:hAnsi="Times New Roman" w:cs="Times New Roman"/>
-          <w:color w:val="FF0000"/>
-          <w:sz w:val="24"/>
-          <w:szCs w:val="24"/>
-        </w:rPr>
-        <w:t>буфери(</w:t>
-      </w:r>
-      <w:proofErr w:type="gramEnd"/>
-      <w:r>
-        <w:rPr>
-          <w:rFonts w:ascii="Times New Roman" w:eastAsia="Times New Roman" w:hAnsi="Times New Roman" w:cs="Times New Roman"/>
-          <w:color w:val="FF0000"/>
-          <w:sz w:val="24"/>
-          <w:szCs w:val="24"/>
-        </w:rPr>
-        <w:t xml:space="preserve">описани по-надолу). </w:t>
-      </w:r>
-      <w:proofErr w:type="gramStart"/>
-      <w:r>
-        <w:rPr>
-          <w:rFonts w:ascii="Times New Roman" w:eastAsia="Times New Roman" w:hAnsi="Times New Roman" w:cs="Times New Roman"/>
-          <w:color w:val="FF0000"/>
-          <w:sz w:val="24"/>
-          <w:szCs w:val="24"/>
-        </w:rPr>
-        <w:t>pControlByte</w:t>
-      </w:r>
-      <w:proofErr w:type="gramEnd"/>
-      <w:r>
-        <w:rPr>
-          <w:rFonts w:ascii="Times New Roman" w:eastAsia="Times New Roman" w:hAnsi="Times New Roman" w:cs="Times New Roman"/>
-          <w:color w:val="FF0000"/>
-          <w:sz w:val="24"/>
-          <w:szCs w:val="24"/>
-        </w:rPr>
-        <w:t xml:space="preserve"> се използва за сигнализация кога алгоритъма е на пауза. Това се наложи, понеже алтернативните начини за проверка дали нишка е суспендирана не работят в друг процес, или са прек</w:t>
+        <w:t>Първият елемент е id на нишката на алгоритъма(взима се с GetCurrentThreadId). Той се използва от C# модула за отваряне на същата нишка. Следващите 4 елемента са указатели към различни буфери(описани по-надолу). pControlByte се използва за сигнализация кога алгоритъма е на пауза. Това се наложи, понеже алтернативните начини за проверка дали нишка е суспендирана не работят в друг процес, или са прек</w:t>
       </w:r>
       <w:r>
         <w:rPr>
@@ -3047,27 +2697,7 @@
           <w:sz w:val="24"/>
           <w:szCs w:val="24"/>
         </w:rPr>
-        <w:t>мент е пойнтър към функция, която приема C-</w:t>
-      </w:r>
-      <w:proofErr w:type="gramStart"/>
-      <w:r>
-        <w:rPr>
-          <w:rFonts w:ascii="Times New Roman" w:eastAsia="Times New Roman" w:hAnsi="Times New Roman" w:cs="Times New Roman"/>
-          <w:color w:val="FF0000"/>
-          <w:sz w:val="24"/>
-          <w:szCs w:val="24"/>
-        </w:rPr>
-        <w:t>string(</w:t>
-      </w:r>
-      <w:proofErr w:type="gramEnd"/>
-      <w:r>
-        <w:rPr>
-          <w:rFonts w:ascii="Times New Roman" w:eastAsia="Times New Roman" w:hAnsi="Times New Roman" w:cs="Times New Roman"/>
-          <w:color w:val="FF0000"/>
-          <w:sz w:val="24"/>
-          <w:szCs w:val="24"/>
-        </w:rPr>
-        <w:t xml:space="preserve">такъв, който завършва с нула) и връша дължината му. </w:t>
+        <w:t xml:space="preserve">мент е пойнтър към функция, която приема C-string(такъв, който завършва с нула) и връша дължината му. </w:t>
       </w:r>
     </w:p>
     <w:p>
@@ -3083,47 +2713,7 @@
           <w:sz w:val="24"/>
           <w:szCs w:val="24"/>
         </w:rPr>
-        <w:t xml:space="preserve">Буферът с данни за </w:t>
-      </w:r>
-      <w:proofErr w:type="gramStart"/>
-      <w:r>
-        <w:rPr>
-          <w:rFonts w:ascii="Times New Roman" w:eastAsia="Times New Roman" w:hAnsi="Times New Roman" w:cs="Times New Roman"/>
-          <w:color w:val="FF0000"/>
-          <w:sz w:val="24"/>
-          <w:szCs w:val="24"/>
-        </w:rPr>
-        <w:t>графа(</w:t>
-      </w:r>
-      <w:proofErr w:type="gramEnd"/>
-      <w:r>
-        <w:rPr>
-          <w:rFonts w:ascii="Times New Roman" w:eastAsia="Times New Roman" w:hAnsi="Times New Roman" w:cs="Times New Roman"/>
-          <w:color w:val="FF0000"/>
-          <w:sz w:val="24"/>
-          <w:szCs w:val="24"/>
-        </w:rPr>
-        <w:t xml:space="preserve">pGraphData) има следният формат: [бр. върхове - int] [бр. ребра - int] [насоченост - bool]. Следват двойки от </w:t>
-      </w:r>
-      <w:proofErr w:type="gramStart"/>
-      <w:r>
-        <w:rPr>
-          <w:rFonts w:ascii="Times New Roman" w:eastAsia="Times New Roman" w:hAnsi="Times New Roman" w:cs="Times New Roman"/>
-          <w:color w:val="FF0000"/>
-          <w:sz w:val="24"/>
-          <w:szCs w:val="24"/>
-        </w:rPr>
-        <w:t>числа(</w:t>
-      </w:r>
-      <w:proofErr w:type="gramEnd"/>
-      <w:r>
-        <w:rPr>
-          <w:rFonts w:ascii="Times New Roman" w:eastAsia="Times New Roman" w:hAnsi="Times New Roman" w:cs="Times New Roman"/>
-          <w:color w:val="FF0000"/>
-          <w:sz w:val="24"/>
-          <w:szCs w:val="24"/>
-        </w:rPr>
-        <w:t xml:space="preserve">int), представляващи начална и крайна точка на ребро. Броят им съотвества на зададения вече брой ребра. Този буфер се попълва чрез функциите </w:t>
+        <w:t xml:space="preserve">Буферът с данни за графа(pGraphData) има следният формат: [бр. върхове - int] [бр. ребра - int] [насоченост - bool]. Следват двойки от числа(int), представляващи начална и крайна точка на ребро. Броят им съотвества на зададения вече брой ребра. Този буфер се попълва чрез функциите </w:t>
       </w:r>
       <w:r>
         <w:rPr>
@@ -3196,27 +2786,7 @@
           <w:sz w:val="24"/>
           <w:szCs w:val="24"/>
         </w:rPr>
-        <w:t xml:space="preserve">Вторият буфер - pPropertyData, съдържащ данни за свойствата - съдържа 2 пойнтъра, които сочат към двете му части, наречени условно </w:t>
-      </w:r>
-      <w:proofErr w:type="gramStart"/>
-      <w:r>
-        <w:rPr>
-          <w:rFonts w:ascii="Times New Roman" w:eastAsia="Times New Roman" w:hAnsi="Times New Roman" w:cs="Times New Roman"/>
-          <w:color w:val="FF0000"/>
-          <w:sz w:val="24"/>
-          <w:szCs w:val="24"/>
-        </w:rPr>
-        <w:t>Primary(</w:t>
-      </w:r>
-      <w:proofErr w:type="gramEnd"/>
-      <w:r>
-        <w:rPr>
-          <w:rFonts w:ascii="Times New Roman" w:eastAsia="Times New Roman" w:hAnsi="Times New Roman" w:cs="Times New Roman"/>
-          <w:color w:val="FF0000"/>
-          <w:sz w:val="24"/>
-          <w:szCs w:val="24"/>
-        </w:rPr>
-        <w:t>първичен) и Secondary(вторичен). Разделението е направено с цел опростена и улеснена имплементация.</w:t>
+        <w:t>Вторият буфер - pPropertyData, съдържащ данни за свойствата - съдържа 2 пойнтъра, които сочат към двете му части, наречени условно Primary(първичен) и Secondary(вторичен). Разделението е направено с цел опростена и улеснена имплементация.</w:t>
       </w:r>
     </w:p>
     <w:p>
@@ -3232,27 +2802,7 @@
           <w:sz w:val="24"/>
           <w:szCs w:val="24"/>
         </w:rPr>
-        <w:t>Първичният буфер съдържа информация за код на свойство и първоначалната му стойност. Формата е [дължина - int] [брой - int</w:t>
-      </w:r>
-      <w:proofErr w:type="gramStart"/>
-      <w:r>
-        <w:rPr>
-          <w:rFonts w:ascii="Times New Roman" w:eastAsia="Times New Roman" w:hAnsi="Times New Roman" w:cs="Times New Roman"/>
-          <w:color w:val="FF0000"/>
-          <w:sz w:val="24"/>
-          <w:szCs w:val="24"/>
-        </w:rPr>
-        <w:t>] .</w:t>
-      </w:r>
-      <w:proofErr w:type="gramEnd"/>
-      <w:r>
-        <w:rPr>
-          <w:rFonts w:ascii="Times New Roman" w:eastAsia="Times New Roman" w:hAnsi="Times New Roman" w:cs="Times New Roman"/>
-          <w:color w:val="FF0000"/>
-          <w:sz w:val="24"/>
-          <w:szCs w:val="24"/>
-        </w:rPr>
-        <w:t xml:space="preserve"> След това следват структури, започващи с байт, означващ кода на свойството, и стойността му по подразбиране. Дължината на последното е променлива.</w:t>
+        <w:t>Първичният буфер съдържа информация за код на свойство и първоначалната му стойност. Формата е [дължина - int] [брой - int] . След това следват структури, започващи с байт, означващ кода на свойството, и стойността му по подразбиране. Дължината на последното е променлива.</w:t>
       </w:r>
     </w:p>
     <w:p>
@@ -3300,47 +2850,7 @@
           <w:sz w:val="24"/>
           <w:szCs w:val="24"/>
         </w:rPr>
-        <w:t xml:space="preserve">В момента на стартирането буферите за промени в ребра и върхове са </w:t>
-      </w:r>
-      <w:proofErr w:type="gramStart"/>
-      <w:r>
-        <w:rPr>
-          <w:rFonts w:ascii="Times New Roman" w:eastAsia="Times New Roman" w:hAnsi="Times New Roman" w:cs="Times New Roman"/>
-          <w:color w:val="FF0000"/>
-          <w:sz w:val="24"/>
-          <w:szCs w:val="24"/>
-        </w:rPr>
-        <w:t>празни(</w:t>
-      </w:r>
-      <w:proofErr w:type="gramEnd"/>
-      <w:r>
-        <w:rPr>
-          <w:rFonts w:ascii="Times New Roman" w:eastAsia="Times New Roman" w:hAnsi="Times New Roman" w:cs="Times New Roman"/>
-          <w:color w:val="FF0000"/>
-          <w:sz w:val="24"/>
-          <w:szCs w:val="24"/>
-        </w:rPr>
-        <w:t xml:space="preserve">pVertexBuffer и pEdgeBuffer). </w:t>
-      </w:r>
-      <w:proofErr w:type="gramStart"/>
-      <w:r>
-        <w:rPr>
-          <w:rFonts w:ascii="Times New Roman" w:eastAsia="Times New Roman" w:hAnsi="Times New Roman" w:cs="Times New Roman"/>
-          <w:color w:val="FF0000"/>
-          <w:sz w:val="24"/>
-          <w:szCs w:val="24"/>
-        </w:rPr>
-        <w:t>pControlByte</w:t>
-      </w:r>
-      <w:proofErr w:type="gramEnd"/>
-      <w:r>
-        <w:rPr>
-          <w:rFonts w:ascii="Times New Roman" w:eastAsia="Times New Roman" w:hAnsi="Times New Roman" w:cs="Times New Roman"/>
-          <w:color w:val="FF0000"/>
-          <w:sz w:val="24"/>
-          <w:szCs w:val="24"/>
-        </w:rPr>
-        <w:t xml:space="preserve"> се попълва с адреса на контролния байт, използван от функцията Pause() - тя паузира алгоритъма. Пойнтърът към функция също се </w:t>
+        <w:t xml:space="preserve">В момента на стартирането буферите за промени в ребра и върхове са празни(pVertexBuffer и pEdgeBuffer). pControlByte се попълва с адреса на контролния байт, използван от функцията Pause() - тя паузира алгоритъма. Пойнтърът към функция също се </w:t>
       </w:r>
       <w:r>
         <w:rPr>
@@ -3398,47 +2908,7 @@
           <w:sz w:val="24"/>
           <w:szCs w:val="24"/>
         </w:rPr>
-        <w:t xml:space="preserve">3. При изпълнението на алгоритъма може да се вика SetProperty на </w:t>
-      </w:r>
-      <w:proofErr w:type="gramStart"/>
-      <w:r>
-        <w:rPr>
-          <w:rFonts w:ascii="Times New Roman" w:eastAsia="Times New Roman" w:hAnsi="Times New Roman" w:cs="Times New Roman"/>
-          <w:color w:val="FF0000"/>
-          <w:sz w:val="24"/>
-          <w:szCs w:val="24"/>
-        </w:rPr>
-        <w:t>PropertyManager(</w:t>
-      </w:r>
-      <w:proofErr w:type="gramEnd"/>
-      <w:r>
-        <w:rPr>
-          <w:rFonts w:ascii="Times New Roman" w:eastAsia="Times New Roman" w:hAnsi="Times New Roman" w:cs="Times New Roman"/>
-          <w:color w:val="FF0000"/>
-          <w:sz w:val="24"/>
-          <w:szCs w:val="24"/>
-        </w:rPr>
-        <w:t xml:space="preserve">с инстанция pm), за да се зададе стойност на свойство на даден елемент(връх или ребро). При извикването на тази функция PropertyManager проверява за коректност на типа и записва данни в буферите за промени във ребрата/върховете - те са от тип ChangedPropertyBuffer. Формата им е следния: [дължина - int], последвана от </w:t>
-      </w:r>
-      <w:proofErr w:type="gramStart"/>
-      <w:r>
-        <w:rPr>
-          <w:rFonts w:ascii="Times New Roman" w:eastAsia="Times New Roman" w:hAnsi="Times New Roman" w:cs="Times New Roman"/>
-          <w:color w:val="FF0000"/>
-          <w:sz w:val="24"/>
-          <w:szCs w:val="24"/>
-        </w:rPr>
-        <w:t>няколко  [</w:t>
-      </w:r>
-      <w:proofErr w:type="gramEnd"/>
-      <w:r>
-        <w:rPr>
-          <w:rFonts w:ascii="Times New Roman" w:eastAsia="Times New Roman" w:hAnsi="Times New Roman" w:cs="Times New Roman"/>
-          <w:color w:val="FF0000"/>
-          <w:sz w:val="24"/>
-          <w:szCs w:val="24"/>
-        </w:rPr>
-        <w:t>id на елемент - int] [код на свойство - char] [стойност - зависи]. Графичната среда може да прочете тази структура, защото вече знае дължината на стойностите за съответните кодове.</w:t>
+        <w:t>3. При изпълнението на алгоритъма може да се вика SetProperty на PropertyManager(с инстанция pm), за да се зададе стойност на свойство на даден елемент(връх или ребро). При извикването на тази функция PropertyManager проверява за коректност на типа и записва данни в буферите за промени във ребрата/върховете - те са от тип ChangedPropertyBuffer. Формата им е следния: [дължина - int], последвана от няколко  [id на елемент - int] [код на свойство - char] [стойност - зависи]. Графичната среда може да прочете тази структура, защото вече знае дължината на стойностите за съответните кодове.</w:t>
       </w:r>
     </w:p>
     <w:p>
@@ -3480,7 +2950,7 @@
                     <pic:cNvPicPr preferRelativeResize="0"/>
                   </pic:nvPicPr>
                   <pic:blipFill>
-                    <a:blip r:embed="rId10"/>
+                    <a:blip r:embed="rId11"/>
                     <a:srcRect/>
                     <a:stretch>
                       <a:fillRect/>
@@ -3704,27 +3174,7 @@
           <w:sz w:val="24"/>
           <w:szCs w:val="24"/>
         </w:rPr>
-        <w:t xml:space="preserve">Създава се обект от типа ThreadHandler с новополучения handle. Този клас е отговорен за сигнализиране кога в алгоритъма е ударена </w:t>
-      </w:r>
-      <w:proofErr w:type="gramStart"/>
-      <w:r>
-        <w:rPr>
-          <w:rFonts w:ascii="Times New Roman" w:eastAsia="Times New Roman" w:hAnsi="Times New Roman" w:cs="Times New Roman"/>
-          <w:color w:val="FF0000"/>
-          <w:sz w:val="24"/>
-          <w:szCs w:val="24"/>
-        </w:rPr>
-        <w:t>Pause(</w:t>
-      </w:r>
-      <w:proofErr w:type="gramEnd"/>
-      <w:r>
-        <w:rPr>
-          <w:rFonts w:ascii="Times New Roman" w:eastAsia="Times New Roman" w:hAnsi="Times New Roman" w:cs="Times New Roman"/>
-          <w:color w:val="FF0000"/>
-          <w:sz w:val="24"/>
-          <w:szCs w:val="24"/>
-        </w:rPr>
-        <w:t xml:space="preserve">) и за продължаване на същата нишка. Тази функционалност е имплементирана съответно със събитието </w:t>
+        <w:t xml:space="preserve">Създава се обект от типа ThreadHandler с новополучения handle. Този клас е отговорен за сигнализиране кога в алгоритъма е ударена Pause() и за продължаване на същата нишка. Тази функционалност е имплементирана съответно със събитието </w:t>
       </w:r>
       <w:r>
         <w:rPr>
@@ -3818,27 +3268,7 @@
           <w:sz w:val="24"/>
           <w:szCs w:val="24"/>
         </w:rPr>
-        <w:t xml:space="preserve">Четат се данните за </w:t>
-      </w:r>
-      <w:proofErr w:type="gramStart"/>
-      <w:r>
-        <w:rPr>
-          <w:rFonts w:ascii="Times New Roman" w:eastAsia="Times New Roman" w:hAnsi="Times New Roman" w:cs="Times New Roman"/>
-          <w:color w:val="FF0000"/>
-          <w:sz w:val="24"/>
-          <w:szCs w:val="24"/>
-        </w:rPr>
-        <w:t>графа(</w:t>
-      </w:r>
-      <w:proofErr w:type="gramEnd"/>
-      <w:r>
-        <w:rPr>
-          <w:rFonts w:ascii="Times New Roman" w:eastAsia="Times New Roman" w:hAnsi="Times New Roman" w:cs="Times New Roman"/>
-          <w:color w:val="FF0000"/>
-          <w:sz w:val="24"/>
-          <w:szCs w:val="24"/>
-        </w:rPr>
-        <w:t xml:space="preserve">pGraphData) чрез </w:t>
+        <w:t xml:space="preserve">Четат се данните за графа(pGraphData) чрез </w:t>
       </w:r>
       <w:r>
         <w:rPr>
@@ -3949,27 +3379,7 @@
           <w:sz w:val="24"/>
           <w:szCs w:val="24"/>
         </w:rPr>
-        <w:t xml:space="preserve"> на Connector. Създава се речник на </w:t>
-      </w:r>
-      <w:proofErr w:type="gramStart"/>
-      <w:r>
-        <w:rPr>
-          <w:rFonts w:ascii="Times New Roman" w:eastAsia="Times New Roman" w:hAnsi="Times New Roman" w:cs="Times New Roman"/>
-          <w:color w:val="FF0000"/>
-          <w:sz w:val="24"/>
-          <w:szCs w:val="24"/>
-        </w:rPr>
-        <w:t>кодовете(</w:t>
-      </w:r>
-      <w:proofErr w:type="gramEnd"/>
-      <w:r>
-        <w:rPr>
-          <w:rFonts w:ascii="Times New Roman" w:eastAsia="Times New Roman" w:hAnsi="Times New Roman" w:cs="Times New Roman"/>
-          <w:color w:val="FF0000"/>
-          <w:sz w:val="24"/>
-          <w:szCs w:val="24"/>
-        </w:rPr>
-        <w:t xml:space="preserve">id) на свойствата, защото са възможни разминавания между C++ и C#.  </w:t>
+        <w:t xml:space="preserve"> на Connector. Създава се речник на кодовете(id) на свойствата, защото са възможни разминавания между C++ и C#.  </w:t>
       </w:r>
     </w:p>
     <w:p>
@@ -3985,36 +3395,15 @@
           <w:szCs w:val="24"/>
         </w:rPr>
         <w:tab/>
-        <w:t xml:space="preserve">След прочитането на първоначалните данни, NativeConnector има три задачи: да указва кога алгоритъма е на пауза, да чете променените свойства и да пуска алгоритъма отново по команда на визуалната среда. Първата и последната задача се изпълняват от ThreadHandler, а втората - от PropertyHandler, който чете буферите с </w:t>
-      </w:r>
-      <w:proofErr w:type="gramStart"/>
-      <w:r>
-        <w:rPr>
-          <w:rFonts w:ascii="Times New Roman" w:eastAsia="Times New Roman" w:hAnsi="Times New Roman" w:cs="Times New Roman"/>
-          <w:color w:val="FF0000"/>
-          <w:sz w:val="24"/>
-          <w:szCs w:val="24"/>
-        </w:rPr>
-        <w:t>промени(</w:t>
-      </w:r>
-      <w:proofErr w:type="gramEnd"/>
-      <w:r>
-        <w:rPr>
-          <w:rFonts w:ascii="Times New Roman" w:eastAsia="Times New Roman" w:hAnsi="Times New Roman" w:cs="Times New Roman"/>
-          <w:color w:val="FF0000"/>
-          <w:sz w:val="24"/>
-          <w:szCs w:val="24"/>
-        </w:rPr>
-        <w:t>pVertexBuffer и pEdgeBuffer). Диаграма на класовете:</w:t>
-      </w:r>
+        <w:t>След прочитането на първоначалните данни, NativeConnector има три задачи: да указва кога алгоритъма е на пауза, да чете променените свойства и да пуска алгоритъма отново по команда на визуалната среда. Първата и последната задача се изпълняват от ThreadHandler, а втората - от PropertyHandler, който чете буферите с промени(pVertexBuffer и pEdgeBuffer). Диаграма на класовете:</w:t>
+      </w:r>
+    </w:p>
+    <w:p>
+      <w:pPr>
+        <w:spacing w:line="360" w:lineRule="auto"/>
+        <w:jc w:val="both"/>
+      </w:pPr>
       <w:bookmarkStart w:id="0" w:name="_GoBack"/>
-      <w:bookmarkEnd w:id="0"/>
-    </w:p>
-    <w:p>
-      <w:pPr>
-        <w:spacing w:line="360" w:lineRule="auto"/>
-        <w:jc w:val="both"/>
-      </w:pPr>
       <w:r>
         <w:rPr>
           <w:noProof/>
@@ -4036,7 +3425,7 @@
                     <pic:cNvPicPr/>
                   </pic:nvPicPr>
                   <pic:blipFill>
-                    <a:blip r:embed="rId11"/>
+                    <a:blip r:embed="rId12"/>
                     <a:stretch>
                       <a:fillRect/>
                     </a:stretch>
@@ -4056,6 +3445,7 @@
           </wp:inline>
         </w:drawing>
       </w:r>
+      <w:bookmarkEnd w:id="0"/>
     </w:p>
     <w:p>
       <w:pPr>
@@ -4416,23 +3806,13 @@
           <w:szCs w:val="24"/>
         </w:rPr>
       </w:pPr>
-      <w:proofErr w:type="gramStart"/>
-      <w:r>
-        <w:rPr>
-          <w:rFonts w:ascii="Times New Roman" w:eastAsia="Times New Roman" w:hAnsi="Times New Roman" w:cs="Times New Roman"/>
-          <w:sz w:val="24"/>
-          <w:szCs w:val="24"/>
-        </w:rPr>
-        <w:t>маркиране</w:t>
-      </w:r>
-      <w:proofErr w:type="gramEnd"/>
-      <w:r>
-        <w:rPr>
-          <w:rFonts w:ascii="Times New Roman" w:eastAsia="Times New Roman" w:hAnsi="Times New Roman" w:cs="Times New Roman"/>
-          <w:sz w:val="24"/>
-          <w:szCs w:val="24"/>
-        </w:rPr>
-        <w:t xml:space="preserve"> на връх – чрез кликване върху връх с ляв бутон на мишката. В резутат,</w:t>
+      <w:r>
+        <w:rPr>
+          <w:rFonts w:ascii="Times New Roman" w:eastAsia="Times New Roman" w:hAnsi="Times New Roman" w:cs="Times New Roman"/>
+          <w:sz w:val="24"/>
+          <w:szCs w:val="24"/>
+        </w:rPr>
+        <w:t>маркиране на връх – чрез кликване върху връх с ляв бутон на мишката. В резутат,</w:t>
       </w:r>
       <w:r>
         <w:rPr>
@@ -4475,7 +3855,7 @@
                     <pic:cNvPicPr preferRelativeResize="0"/>
                   </pic:nvPicPr>
                   <pic:blipFill>
-                    <a:blip r:embed="rId12"/>
+                    <a:blip r:embed="rId13"/>
                     <a:srcRect/>
                     <a:stretch>
                       <a:fillRect/>
@@ -4503,23 +3883,13 @@
         <w:spacing w:line="360" w:lineRule="auto"/>
         <w:jc w:val="center"/>
       </w:pPr>
-      <w:proofErr w:type="gramStart"/>
-      <w:r>
-        <w:rPr>
-          <w:rFonts w:ascii="Times New Roman" w:eastAsia="Times New Roman" w:hAnsi="Times New Roman" w:cs="Times New Roman"/>
-          <w:sz w:val="24"/>
-          <w:szCs w:val="24"/>
-        </w:rPr>
-        <w:t>фиг</w:t>
-      </w:r>
-      <w:proofErr w:type="gramEnd"/>
-      <w:r>
-        <w:rPr>
-          <w:rFonts w:ascii="Times New Roman" w:eastAsia="Times New Roman" w:hAnsi="Times New Roman" w:cs="Times New Roman"/>
-          <w:sz w:val="24"/>
-          <w:szCs w:val="24"/>
-        </w:rPr>
-        <w:t xml:space="preserve"> 1. Марикиран връх</w:t>
+      <w:r>
+        <w:rPr>
+          <w:rFonts w:ascii="Times New Roman" w:eastAsia="Times New Roman" w:hAnsi="Times New Roman" w:cs="Times New Roman"/>
+          <w:sz w:val="24"/>
+          <w:szCs w:val="24"/>
+        </w:rPr>
+        <w:t>фиг 1. Марикиран връх</w:t>
       </w:r>
     </w:p>
     <w:p>
@@ -4552,23 +3922,13 @@
         </w:rPr>
         <w:tab/>
       </w:r>
-      <w:proofErr w:type="gramStart"/>
-      <w:r>
-        <w:rPr>
-          <w:rFonts w:ascii="Times New Roman" w:eastAsia="Times New Roman" w:hAnsi="Times New Roman" w:cs="Times New Roman"/>
-          <w:sz w:val="24"/>
-          <w:szCs w:val="24"/>
-        </w:rPr>
-        <w:t>добавяне</w:t>
-      </w:r>
-      <w:proofErr w:type="gramEnd"/>
-      <w:r>
-        <w:rPr>
-          <w:rFonts w:ascii="Times New Roman" w:eastAsia="Times New Roman" w:hAnsi="Times New Roman" w:cs="Times New Roman"/>
-          <w:sz w:val="24"/>
-          <w:szCs w:val="24"/>
-        </w:rPr>
-        <w:t>, демаркиране или изтриване на връх - кликва се с десен бутон върху върха или на празно пространство от екрана и се избира опция от падащо меню.</w:t>
+      <w:r>
+        <w:rPr>
+          <w:rFonts w:ascii="Times New Roman" w:eastAsia="Times New Roman" w:hAnsi="Times New Roman" w:cs="Times New Roman"/>
+          <w:sz w:val="24"/>
+          <w:szCs w:val="24"/>
+        </w:rPr>
+        <w:t>добавяне, демаркиране или изтриване на връх - кликва се с десен бутон върху върха или на празно пространство от екрана и се избира опция от падащо меню.</w:t>
       </w:r>
     </w:p>
     <w:p>
@@ -4601,23 +3961,13 @@
         </w:rPr>
         <w:tab/>
       </w:r>
-      <w:proofErr w:type="gramStart"/>
-      <w:r>
-        <w:rPr>
-          <w:rFonts w:ascii="Times New Roman" w:eastAsia="Times New Roman" w:hAnsi="Times New Roman" w:cs="Times New Roman"/>
-          <w:sz w:val="24"/>
-          <w:szCs w:val="24"/>
-        </w:rPr>
-        <w:t>добавяне</w:t>
-      </w:r>
-      <w:proofErr w:type="gramEnd"/>
-      <w:r>
-        <w:rPr>
-          <w:rFonts w:ascii="Times New Roman" w:eastAsia="Times New Roman" w:hAnsi="Times New Roman" w:cs="Times New Roman"/>
-          <w:sz w:val="24"/>
-          <w:szCs w:val="24"/>
-        </w:rPr>
-        <w:t xml:space="preserve"> на ребро между два върха - първо се кликва с ляв бутон върху единия връх, след това - върху другия, след което двата върха се свързват.</w:t>
+      <w:r>
+        <w:rPr>
+          <w:rFonts w:ascii="Times New Roman" w:eastAsia="Times New Roman" w:hAnsi="Times New Roman" w:cs="Times New Roman"/>
+          <w:sz w:val="24"/>
+          <w:szCs w:val="24"/>
+        </w:rPr>
+        <w:t>добавяне на ребро между два върха - първо се кликва с ляв бутон върху единия връх, след това - върху другия, след което двата върха се свързват.</w:t>
       </w:r>
     </w:p>
     <w:p>
@@ -4650,23 +4000,13 @@
         </w:rPr>
         <w:tab/>
       </w:r>
-      <w:proofErr w:type="gramStart"/>
-      <w:r>
-        <w:rPr>
-          <w:rFonts w:ascii="Times New Roman" w:eastAsia="Times New Roman" w:hAnsi="Times New Roman" w:cs="Times New Roman"/>
-          <w:sz w:val="24"/>
-          <w:szCs w:val="24"/>
-        </w:rPr>
-        <w:t>премахване</w:t>
-      </w:r>
-      <w:proofErr w:type="gramEnd"/>
-      <w:r>
-        <w:rPr>
-          <w:rFonts w:ascii="Times New Roman" w:eastAsia="Times New Roman" w:hAnsi="Times New Roman" w:cs="Times New Roman"/>
-          <w:sz w:val="24"/>
-          <w:szCs w:val="24"/>
-        </w:rPr>
-        <w:t xml:space="preserve"> на ребро между два върха - кликва се с десен бутон върху единия връх или на празно пространство от екрана. В резултат се появява падащо меню за избор на операцията и списък на върховете, до които има ребро от текущия връх. Кликва се върху номера на реброто, което трябва да се изтрие (фиг. 2)</w:t>
+      <w:r>
+        <w:rPr>
+          <w:rFonts w:ascii="Times New Roman" w:eastAsia="Times New Roman" w:hAnsi="Times New Roman" w:cs="Times New Roman"/>
+          <w:sz w:val="24"/>
+          <w:szCs w:val="24"/>
+        </w:rPr>
+        <w:t>премахване на ребро между два върха - кликва се с десен бутон върху единия връх или на празно пространство от екрана. В резултат се появява падащо меню за избор на операцията и списък на върховете, до които има ребро от текущия връх. Кликва се върху номера на реброто, което трябва да се изтрие (фиг. 2)</w:t>
       </w:r>
     </w:p>
     <w:p>
@@ -4693,7 +4033,7 @@
                     <pic:cNvPicPr preferRelativeResize="0"/>
                   </pic:nvPicPr>
                   <pic:blipFill>
-                    <a:blip r:embed="rId13"/>
+                    <a:blip r:embed="rId14"/>
                     <a:srcRect/>
                     <a:stretch>
                       <a:fillRect/>
@@ -4721,23 +4061,13 @@
         <w:spacing w:line="360" w:lineRule="auto"/>
         <w:jc w:val="center"/>
       </w:pPr>
-      <w:proofErr w:type="gramStart"/>
-      <w:r>
-        <w:rPr>
-          <w:rFonts w:ascii="Times New Roman" w:eastAsia="Times New Roman" w:hAnsi="Times New Roman" w:cs="Times New Roman"/>
-          <w:sz w:val="24"/>
-          <w:szCs w:val="24"/>
-        </w:rPr>
-        <w:t>фиг</w:t>
-      </w:r>
-      <w:proofErr w:type="gramEnd"/>
-      <w:r>
-        <w:rPr>
-          <w:rFonts w:ascii="Times New Roman" w:eastAsia="Times New Roman" w:hAnsi="Times New Roman" w:cs="Times New Roman"/>
-          <w:sz w:val="24"/>
-          <w:szCs w:val="24"/>
-        </w:rPr>
-        <w:t>. 2. Корекция на връх или ребро</w:t>
+      <w:r>
+        <w:rPr>
+          <w:rFonts w:ascii="Times New Roman" w:eastAsia="Times New Roman" w:hAnsi="Times New Roman" w:cs="Times New Roman"/>
+          <w:sz w:val="24"/>
+          <w:szCs w:val="24"/>
+        </w:rPr>
+        <w:t>фиг. 2. Корекция на връх или ребро</w:t>
       </w:r>
     </w:p>
     <w:p>
@@ -4776,23 +4106,13 @@
         </w:rPr>
         <w:tab/>
       </w:r>
-      <w:proofErr w:type="gramStart"/>
-      <w:r>
-        <w:rPr>
-          <w:rFonts w:ascii="Times New Roman" w:eastAsia="Times New Roman" w:hAnsi="Times New Roman" w:cs="Times New Roman"/>
-          <w:sz w:val="24"/>
-          <w:szCs w:val="24"/>
-        </w:rPr>
-        <w:t>демаркиране</w:t>
-      </w:r>
-      <w:proofErr w:type="gramEnd"/>
-      <w:r>
-        <w:rPr>
-          <w:rFonts w:ascii="Times New Roman" w:eastAsia="Times New Roman" w:hAnsi="Times New Roman" w:cs="Times New Roman"/>
-          <w:sz w:val="24"/>
-          <w:szCs w:val="24"/>
-        </w:rPr>
-        <w:t xml:space="preserve"> на маркиран връх – кликва се с десен бутон върху празно пространство и се избира опцията от падащото меню(фиг. 3). </w:t>
+      <w:r>
+        <w:rPr>
+          <w:rFonts w:ascii="Times New Roman" w:eastAsia="Times New Roman" w:hAnsi="Times New Roman" w:cs="Times New Roman"/>
+          <w:sz w:val="24"/>
+          <w:szCs w:val="24"/>
+        </w:rPr>
+        <w:t xml:space="preserve">демаркиране на маркиран връх – кликва се с десен бутон върху празно пространство и се избира опцията от падащото меню(фиг. 3). </w:t>
       </w:r>
     </w:p>
     <w:p>
@@ -4821,137 +4141,6 @@
                 <pic:pic xmlns:pic="http://schemas.openxmlformats.org/drawingml/2006/picture">
                   <pic:nvPicPr>
                     <pic:cNvPr id="0" name="image15.png"/>
-                    <pic:cNvPicPr preferRelativeResize="0"/>
-                  </pic:nvPicPr>
-                  <pic:blipFill>
-                    <a:blip r:embed="rId14"/>
-                    <a:srcRect/>
-                    <a:stretch>
-                      <a:fillRect/>
-                    </a:stretch>
-                  </pic:blipFill>
-                  <pic:spPr>
-                    <a:xfrm>
-                      <a:off x="0" y="0"/>
-                      <a:ext cx="5731200" cy="3517900"/>
-                    </a:xfrm>
-                    <a:prstGeom prst="rect">
-                      <a:avLst/>
-                    </a:prstGeom>
-                    <a:ln/>
-                  </pic:spPr>
-                </pic:pic>
-              </a:graphicData>
-            </a:graphic>
-          </wp:inline>
-        </w:drawing>
-      </w:r>
-    </w:p>
-    <w:p>
-      <w:pPr>
-        <w:spacing w:line="360" w:lineRule="auto"/>
-        <w:jc w:val="center"/>
-      </w:pPr>
-      <w:proofErr w:type="gramStart"/>
-      <w:r>
-        <w:rPr>
-          <w:rFonts w:ascii="Times New Roman" w:eastAsia="Times New Roman" w:hAnsi="Times New Roman" w:cs="Times New Roman"/>
-          <w:sz w:val="24"/>
-          <w:szCs w:val="24"/>
-        </w:rPr>
-        <w:t>фиг</w:t>
-      </w:r>
-      <w:proofErr w:type="gramEnd"/>
-      <w:r>
-        <w:rPr>
-          <w:rFonts w:ascii="Times New Roman" w:eastAsia="Times New Roman" w:hAnsi="Times New Roman" w:cs="Times New Roman"/>
-          <w:sz w:val="24"/>
-          <w:szCs w:val="24"/>
-        </w:rPr>
-        <w:t>. 3. Падащо меню</w:t>
-      </w:r>
-    </w:p>
-    <w:p>
-      <w:pPr>
-        <w:numPr>
-          <w:ilvl w:val="0"/>
-          <w:numId w:val="5"/>
-        </w:numPr>
-        <w:spacing w:line="360" w:lineRule="auto"/>
-        <w:ind w:hanging="360"/>
-        <w:contextualSpacing/>
-        <w:jc w:val="both"/>
-        <w:rPr>
-          <w:rFonts w:ascii="Times New Roman" w:eastAsia="Times New Roman" w:hAnsi="Times New Roman" w:cs="Times New Roman"/>
-          <w:sz w:val="24"/>
-          <w:szCs w:val="24"/>
-        </w:rPr>
-      </w:pPr>
-      <w:r>
-        <w:rPr>
-          <w:rFonts w:ascii="Times New Roman" w:eastAsia="Times New Roman" w:hAnsi="Times New Roman" w:cs="Times New Roman"/>
-          <w:sz w:val="24"/>
-          <w:szCs w:val="24"/>
-        </w:rPr>
-        <w:lastRenderedPageBreak/>
-        <w:t>промяна на гледната точка на граф(преместване на позицията на графа) - кликва се на празно място, задържа се левият бутон на мишката и се мести</w:t>
-      </w:r>
-    </w:p>
-    <w:p>
-      <w:pPr>
-        <w:numPr>
-          <w:ilvl w:val="0"/>
-          <w:numId w:val="5"/>
-        </w:numPr>
-        <w:spacing w:line="360" w:lineRule="auto"/>
-        <w:ind w:hanging="360"/>
-        <w:contextualSpacing/>
-        <w:jc w:val="both"/>
-        <w:rPr>
-          <w:rFonts w:ascii="Times New Roman" w:eastAsia="Times New Roman" w:hAnsi="Times New Roman" w:cs="Times New Roman"/>
-          <w:sz w:val="24"/>
-          <w:szCs w:val="24"/>
-        </w:rPr>
-      </w:pPr>
-      <w:proofErr w:type="gramStart"/>
-      <w:r>
-        <w:rPr>
-          <w:rFonts w:ascii="Times New Roman" w:eastAsia="Times New Roman" w:hAnsi="Times New Roman" w:cs="Times New Roman"/>
-          <w:sz w:val="24"/>
-          <w:szCs w:val="24"/>
-        </w:rPr>
-        <w:t>промяна</w:t>
-      </w:r>
-      <w:proofErr w:type="gramEnd"/>
-      <w:r>
-        <w:rPr>
-          <w:rFonts w:ascii="Times New Roman" w:eastAsia="Times New Roman" w:hAnsi="Times New Roman" w:cs="Times New Roman"/>
-          <w:sz w:val="24"/>
-          <w:szCs w:val="24"/>
-        </w:rPr>
-        <w:t xml:space="preserve"> на мащаб - чрез scroll-бутона на мишката(фиг. 4).</w:t>
-      </w:r>
-    </w:p>
-    <w:p>
-      <w:pPr>
-        <w:spacing w:line="360" w:lineRule="auto"/>
-        <w:jc w:val="both"/>
-      </w:pPr>
-      <w:r>
-        <w:rPr>
-          <w:noProof/>
-        </w:rPr>
-        <w:drawing>
-          <wp:inline distT="114300" distB="114300" distL="114300" distR="114300">
-            <wp:extent cx="5731200" cy="3517900"/>
-            <wp:effectExtent l="0" t="0" r="0" b="0"/>
-            <wp:docPr id="4" name="image12.png"/>
-            <wp:cNvGraphicFramePr/>
-            <a:graphic xmlns:a="http://schemas.openxmlformats.org/drawingml/2006/main">
-              <a:graphicData uri="http://schemas.openxmlformats.org/drawingml/2006/picture">
-                <pic:pic xmlns:pic="http://schemas.openxmlformats.org/drawingml/2006/picture">
-                  <pic:nvPicPr>
-                    <pic:cNvPr id="0" name="image12.png"/>
                     <pic:cNvPicPr preferRelativeResize="0"/>
                   </pic:nvPicPr>
                   <pic:blipFill>
@@ -4983,23 +4172,124 @@
         <w:spacing w:line="360" w:lineRule="auto"/>
         <w:jc w:val="center"/>
       </w:pPr>
-      <w:proofErr w:type="gramStart"/>
-      <w:r>
-        <w:rPr>
-          <w:rFonts w:ascii="Times New Roman" w:eastAsia="Times New Roman" w:hAnsi="Times New Roman" w:cs="Times New Roman"/>
-          <w:sz w:val="24"/>
-          <w:szCs w:val="24"/>
-        </w:rPr>
-        <w:t>фиг</w:t>
-      </w:r>
-      <w:proofErr w:type="gramEnd"/>
-      <w:r>
-        <w:rPr>
-          <w:rFonts w:ascii="Times New Roman" w:eastAsia="Times New Roman" w:hAnsi="Times New Roman" w:cs="Times New Roman"/>
-          <w:sz w:val="24"/>
-          <w:szCs w:val="24"/>
-        </w:rPr>
-        <w:t>. 4. Промяна на мащаб и позиция</w:t>
+      <w:r>
+        <w:rPr>
+          <w:rFonts w:ascii="Times New Roman" w:eastAsia="Times New Roman" w:hAnsi="Times New Roman" w:cs="Times New Roman"/>
+          <w:sz w:val="24"/>
+          <w:szCs w:val="24"/>
+        </w:rPr>
+        <w:t>фиг. 3. Падащо меню</w:t>
+      </w:r>
+    </w:p>
+    <w:p>
+      <w:pPr>
+        <w:numPr>
+          <w:ilvl w:val="0"/>
+          <w:numId w:val="5"/>
+        </w:numPr>
+        <w:spacing w:line="360" w:lineRule="auto"/>
+        <w:ind w:hanging="360"/>
+        <w:contextualSpacing/>
+        <w:jc w:val="both"/>
+        <w:rPr>
+          <w:rFonts w:ascii="Times New Roman" w:eastAsia="Times New Roman" w:hAnsi="Times New Roman" w:cs="Times New Roman"/>
+          <w:sz w:val="24"/>
+          <w:szCs w:val="24"/>
+        </w:rPr>
+      </w:pPr>
+      <w:r>
+        <w:rPr>
+          <w:rFonts w:ascii="Times New Roman" w:eastAsia="Times New Roman" w:hAnsi="Times New Roman" w:cs="Times New Roman"/>
+          <w:sz w:val="24"/>
+          <w:szCs w:val="24"/>
+        </w:rPr>
+        <w:lastRenderedPageBreak/>
+        <w:t>промяна на гледната точка на граф(преместване на позицията на графа) - кликва се на празно място, задържа се левият бутон на мишката и се мести</w:t>
+      </w:r>
+    </w:p>
+    <w:p>
+      <w:pPr>
+        <w:numPr>
+          <w:ilvl w:val="0"/>
+          <w:numId w:val="5"/>
+        </w:numPr>
+        <w:spacing w:line="360" w:lineRule="auto"/>
+        <w:ind w:hanging="360"/>
+        <w:contextualSpacing/>
+        <w:jc w:val="both"/>
+        <w:rPr>
+          <w:rFonts w:ascii="Times New Roman" w:eastAsia="Times New Roman" w:hAnsi="Times New Roman" w:cs="Times New Roman"/>
+          <w:sz w:val="24"/>
+          <w:szCs w:val="24"/>
+        </w:rPr>
+      </w:pPr>
+      <w:r>
+        <w:rPr>
+          <w:rFonts w:ascii="Times New Roman" w:eastAsia="Times New Roman" w:hAnsi="Times New Roman" w:cs="Times New Roman"/>
+          <w:sz w:val="24"/>
+          <w:szCs w:val="24"/>
+        </w:rPr>
+        <w:t>промяна на мащаб - чрез scroll-бутона на мишката(фиг. 4).</w:t>
+      </w:r>
+    </w:p>
+    <w:p>
+      <w:pPr>
+        <w:spacing w:line="360" w:lineRule="auto"/>
+        <w:jc w:val="both"/>
+      </w:pPr>
+      <w:r>
+        <w:rPr>
+          <w:noProof/>
+        </w:rPr>
+        <w:drawing>
+          <wp:inline distT="114300" distB="114300" distL="114300" distR="114300">
+            <wp:extent cx="5731200" cy="3517900"/>
+            <wp:effectExtent l="0" t="0" r="0" b="0"/>
+            <wp:docPr id="4" name="image12.png"/>
+            <wp:cNvGraphicFramePr/>
+            <a:graphic xmlns:a="http://schemas.openxmlformats.org/drawingml/2006/main">
+              <a:graphicData uri="http://schemas.openxmlformats.org/drawingml/2006/picture">
+                <pic:pic xmlns:pic="http://schemas.openxmlformats.org/drawingml/2006/picture">
+                  <pic:nvPicPr>
+                    <pic:cNvPr id="0" name="image12.png"/>
+                    <pic:cNvPicPr preferRelativeResize="0"/>
+                  </pic:nvPicPr>
+                  <pic:blipFill>
+                    <a:blip r:embed="rId16"/>
+                    <a:srcRect/>
+                    <a:stretch>
+                      <a:fillRect/>
+                    </a:stretch>
+                  </pic:blipFill>
+                  <pic:spPr>
+                    <a:xfrm>
+                      <a:off x="0" y="0"/>
+                      <a:ext cx="5731200" cy="3517900"/>
+                    </a:xfrm>
+                    <a:prstGeom prst="rect">
+                      <a:avLst/>
+                    </a:prstGeom>
+                    <a:ln/>
+                  </pic:spPr>
+                </pic:pic>
+              </a:graphicData>
+            </a:graphic>
+          </wp:inline>
+        </w:drawing>
+      </w:r>
+    </w:p>
+    <w:p>
+      <w:pPr>
+        <w:spacing w:line="360" w:lineRule="auto"/>
+        <w:jc w:val="center"/>
+      </w:pPr>
+      <w:r>
+        <w:rPr>
+          <w:rFonts w:ascii="Times New Roman" w:eastAsia="Times New Roman" w:hAnsi="Times New Roman" w:cs="Times New Roman"/>
+          <w:sz w:val="24"/>
+          <w:szCs w:val="24"/>
+        </w:rPr>
+        <w:t>фиг. 4. Промяна на мащаб и позиция</w:t>
       </w:r>
     </w:p>
     <w:p>
@@ -5018,23 +4308,13 @@
           <w:szCs w:val="24"/>
         </w:rPr>
       </w:pPr>
-      <w:proofErr w:type="gramStart"/>
-      <w:r>
-        <w:rPr>
-          <w:rFonts w:ascii="Times New Roman" w:eastAsia="Times New Roman" w:hAnsi="Times New Roman" w:cs="Times New Roman"/>
-          <w:sz w:val="24"/>
-          <w:szCs w:val="24"/>
-        </w:rPr>
-        <w:t>генериране</w:t>
-      </w:r>
-      <w:proofErr w:type="gramEnd"/>
-      <w:r>
-        <w:rPr>
-          <w:rFonts w:ascii="Times New Roman" w:eastAsia="Times New Roman" w:hAnsi="Times New Roman" w:cs="Times New Roman"/>
-          <w:sz w:val="24"/>
-          <w:szCs w:val="24"/>
-        </w:rPr>
-        <w:t xml:space="preserve"> на случайна схема на граф – опция “Разбъркай” от главното меню. Размества по случаен начин позициите на върховете на графа</w:t>
+      <w:r>
+        <w:rPr>
+          <w:rFonts w:ascii="Times New Roman" w:eastAsia="Times New Roman" w:hAnsi="Times New Roman" w:cs="Times New Roman"/>
+          <w:sz w:val="24"/>
+          <w:szCs w:val="24"/>
+        </w:rPr>
+        <w:t>генериране на случайна схема на граф – опция “Разбъркай” от главното меню. Размества по случаен начин позициите на върховете на графа</w:t>
       </w:r>
     </w:p>
     <w:p>
@@ -5053,23 +4333,13 @@
           <w:szCs w:val="24"/>
         </w:rPr>
       </w:pPr>
-      <w:proofErr w:type="gramStart"/>
-      <w:r>
-        <w:rPr>
-          <w:rFonts w:ascii="Times New Roman" w:eastAsia="Times New Roman" w:hAnsi="Times New Roman" w:cs="Times New Roman"/>
-          <w:sz w:val="24"/>
-          <w:szCs w:val="24"/>
-        </w:rPr>
-        <w:t>чертане</w:t>
-      </w:r>
-      <w:proofErr w:type="gramEnd"/>
-      <w:r>
-        <w:rPr>
-          <w:rFonts w:ascii="Times New Roman" w:eastAsia="Times New Roman" w:hAnsi="Times New Roman" w:cs="Times New Roman"/>
-          <w:sz w:val="24"/>
-          <w:szCs w:val="24"/>
-        </w:rPr>
-        <w:t xml:space="preserve"> на генериран по случаен принцип граф – чрез опцията “Създай граф” от главното меню. </w:t>
+      <w:r>
+        <w:rPr>
+          <w:rFonts w:ascii="Times New Roman" w:eastAsia="Times New Roman" w:hAnsi="Times New Roman" w:cs="Times New Roman"/>
+          <w:sz w:val="24"/>
+          <w:szCs w:val="24"/>
+        </w:rPr>
+        <w:t xml:space="preserve">чертане на генериран по случаен принцип граф – чрез опцията “Създай граф” от главното меню. </w:t>
       </w:r>
     </w:p>
     <w:p>
@@ -5088,23 +4358,13 @@
           <w:szCs w:val="24"/>
         </w:rPr>
       </w:pPr>
-      <w:proofErr w:type="gramStart"/>
-      <w:r>
-        <w:rPr>
-          <w:rFonts w:ascii="Times New Roman" w:eastAsia="Times New Roman" w:hAnsi="Times New Roman" w:cs="Times New Roman"/>
-          <w:sz w:val="24"/>
-          <w:szCs w:val="24"/>
-        </w:rPr>
-        <w:t>активиране</w:t>
-      </w:r>
-      <w:proofErr w:type="gramEnd"/>
-      <w:r>
-        <w:rPr>
-          <w:rFonts w:ascii="Times New Roman" w:eastAsia="Times New Roman" w:hAnsi="Times New Roman" w:cs="Times New Roman"/>
-          <w:sz w:val="24"/>
-          <w:szCs w:val="24"/>
-        </w:rPr>
-        <w:t xml:space="preserve"> и деактивиране на алгоритъма за подреждане – чрез бутон “Физика(включи/изключи)”. При включване, алгоритъмът подрежда графа, след което сам се изключва.</w:t>
+      <w:r>
+        <w:rPr>
+          <w:rFonts w:ascii="Times New Roman" w:eastAsia="Times New Roman" w:hAnsi="Times New Roman" w:cs="Times New Roman"/>
+          <w:sz w:val="24"/>
+          <w:szCs w:val="24"/>
+        </w:rPr>
+        <w:t>активиране и деактивиране на алгоритъма за подреждане – чрез бутон “Физика(включи/изключи)”. При включване, алгоритъмът подрежда графа, след което сам се изключва.</w:t>
       </w:r>
     </w:p>
     <w:p>
@@ -5123,23 +4383,13 @@
           <w:szCs w:val="24"/>
         </w:rPr>
       </w:pPr>
-      <w:proofErr w:type="gramStart"/>
-      <w:r>
-        <w:rPr>
-          <w:rFonts w:ascii="Times New Roman" w:eastAsia="Times New Roman" w:hAnsi="Times New Roman" w:cs="Times New Roman"/>
-          <w:sz w:val="24"/>
-          <w:szCs w:val="24"/>
-        </w:rPr>
-        <w:t>преместването</w:t>
-      </w:r>
-      <w:proofErr w:type="gramEnd"/>
-      <w:r>
-        <w:rPr>
-          <w:rFonts w:ascii="Times New Roman" w:eastAsia="Times New Roman" w:hAnsi="Times New Roman" w:cs="Times New Roman"/>
-          <w:sz w:val="24"/>
-          <w:szCs w:val="24"/>
-        </w:rPr>
-        <w:t xml:space="preserve"> на върхове е изключително лесно – кликва се върху връх с ляв бутон на мишката, задържа се натиснат и се мести върха. При това двйствие, заедно с върха се преместват всички, свързани с него ребра, без да се променя схемата на свързване.</w:t>
+      <w:r>
+        <w:rPr>
+          <w:rFonts w:ascii="Times New Roman" w:eastAsia="Times New Roman" w:hAnsi="Times New Roman" w:cs="Times New Roman"/>
+          <w:sz w:val="24"/>
+          <w:szCs w:val="24"/>
+        </w:rPr>
+        <w:t>преместването на върхове е изключително лесно – кликва се върху връх с ляв бутон на мишката, задържа се натиснат и се мести върха. При това двйствие, заедно с върха се преместват всички, свързани с него ребра, без да се променя схемата на свързване.</w:t>
       </w:r>
     </w:p>
     <w:p>
@@ -5236,25 +4486,14 @@
         <w:ind w:firstLine="720"/>
         <w:jc w:val="both"/>
       </w:pPr>
-      <w:proofErr w:type="gramStart"/>
-      <w:r>
-        <w:rPr>
-          <w:rFonts w:ascii="Times New Roman" w:eastAsia="Times New Roman" w:hAnsi="Times New Roman" w:cs="Times New Roman"/>
-          <w:color w:val="FF0000"/>
-          <w:sz w:val="24"/>
-          <w:szCs w:val="24"/>
-        </w:rPr>
-        <w:t>class</w:t>
-      </w:r>
-      <w:proofErr w:type="gramEnd"/>
-      <w:r>
-        <w:rPr>
-          <w:rFonts w:ascii="Times New Roman" w:eastAsia="Times New Roman" w:hAnsi="Times New Roman" w:cs="Times New Roman"/>
-          <w:color w:val="FF0000"/>
-          <w:sz w:val="24"/>
-          <w:szCs w:val="24"/>
-        </w:rPr>
-        <w:t xml:space="preserve"> Program : Connector</w:t>
+      <w:r>
+        <w:rPr>
+          <w:rFonts w:ascii="Times New Roman" w:eastAsia="Times New Roman" w:hAnsi="Times New Roman" w:cs="Times New Roman"/>
+          <w:color w:val="FF0000"/>
+          <w:sz w:val="24"/>
+          <w:szCs w:val="24"/>
+        </w:rPr>
+        <w:t>class Program : Connector</w:t>
       </w:r>
     </w:p>
     <w:p>
@@ -5286,27 +4525,7 @@
           <w:sz w:val="24"/>
           <w:szCs w:val="24"/>
         </w:rPr>
-        <w:t xml:space="preserve">         </w:t>
-      </w:r>
-      <w:proofErr w:type="gramStart"/>
-      <w:r>
-        <w:rPr>
-          <w:rFonts w:ascii="Times New Roman" w:eastAsia="Times New Roman" w:hAnsi="Times New Roman" w:cs="Times New Roman"/>
-          <w:color w:val="FF0000"/>
-          <w:sz w:val="24"/>
-          <w:szCs w:val="24"/>
-        </w:rPr>
-        <w:t>static</w:t>
-      </w:r>
-      <w:proofErr w:type="gramEnd"/>
-      <w:r>
-        <w:rPr>
-          <w:rFonts w:ascii="Times New Roman" w:eastAsia="Times New Roman" w:hAnsi="Times New Roman" w:cs="Times New Roman"/>
-          <w:color w:val="FF0000"/>
-          <w:sz w:val="24"/>
-          <w:szCs w:val="24"/>
-        </w:rPr>
-        <w:t xml:space="preserve"> void Main(string[] args)</w:t>
+        <w:t xml:space="preserve">         static void Main(string[] args)</w:t>
       </w:r>
     </w:p>
     <w:p>
@@ -5338,27 +4557,7 @@
           <w:sz w:val="24"/>
           <w:szCs w:val="24"/>
         </w:rPr>
-        <w:t xml:space="preserve">            </w:t>
-      </w:r>
-      <w:proofErr w:type="gramStart"/>
-      <w:r>
-        <w:rPr>
-          <w:rFonts w:ascii="Times New Roman" w:eastAsia="Times New Roman" w:hAnsi="Times New Roman" w:cs="Times New Roman"/>
-          <w:color w:val="FF0000"/>
-          <w:sz w:val="24"/>
-          <w:szCs w:val="24"/>
-        </w:rPr>
-        <w:t>new</w:t>
-      </w:r>
-      <w:proofErr w:type="gramEnd"/>
-      <w:r>
-        <w:rPr>
-          <w:rFonts w:ascii="Times New Roman" w:eastAsia="Times New Roman" w:hAnsi="Times New Roman" w:cs="Times New Roman"/>
-          <w:color w:val="FF0000"/>
-          <w:sz w:val="24"/>
-          <w:szCs w:val="24"/>
-        </w:rPr>
-        <w:t xml:space="preserve"> Program(); // необходима е инстанция на Connector</w:t>
+        <w:t xml:space="preserve">            new Program(); // необходима е инстанция на Connector</w:t>
       </w:r>
     </w:p>
     <w:p>
@@ -5517,7 +4716,6 @@
         </w:rPr>
         <w:t xml:space="preserve">При нужда може да се извика и </w:t>
       </w:r>
-      <w:proofErr w:type="gramStart"/>
       <w:r>
         <w:rPr>
           <w:rFonts w:ascii="Times New Roman" w:eastAsia="Times New Roman" w:hAnsi="Times New Roman" w:cs="Times New Roman"/>
@@ -5526,9 +4724,154 @@
           <w:sz w:val="24"/>
           <w:szCs w:val="24"/>
         </w:rPr>
-        <w:t>SetDirected(</w:t>
-      </w:r>
-      <w:proofErr w:type="gramEnd"/>
+        <w:t>SetDirected(bool)</w:t>
+      </w:r>
+      <w:r>
+        <w:rPr>
+          <w:rFonts w:ascii="Times New Roman" w:eastAsia="Times New Roman" w:hAnsi="Times New Roman" w:cs="Times New Roman"/>
+          <w:color w:val="FF0000"/>
+          <w:sz w:val="24"/>
+          <w:szCs w:val="24"/>
+        </w:rPr>
+        <w:t>, която указва дали графа е насочен.</w:t>
+      </w:r>
+      <w:r>
+        <w:rPr>
+          <w:rFonts w:ascii="Times New Roman" w:eastAsia="Times New Roman" w:hAnsi="Times New Roman" w:cs="Times New Roman"/>
+          <w:color w:val="FF0000"/>
+          <w:sz w:val="24"/>
+          <w:szCs w:val="24"/>
+          <w:lang w:val="bg-BG"/>
+        </w:rPr>
+        <w:t xml:space="preserve"> </w:t>
+      </w:r>
+      <w:r>
+        <w:rPr>
+          <w:rFonts w:ascii="Times New Roman" w:eastAsia="Times New Roman" w:hAnsi="Times New Roman" w:cs="Times New Roman"/>
+          <w:color w:val="FF0000"/>
+          <w:sz w:val="24"/>
+          <w:szCs w:val="24"/>
+        </w:rPr>
+        <w:t xml:space="preserve">Следващата задължителна функция е </w:t>
+      </w:r>
+      <w:r>
+        <w:rPr>
+          <w:rFonts w:ascii="Times New Roman" w:eastAsia="Times New Roman" w:hAnsi="Times New Roman" w:cs="Times New Roman"/>
+          <w:i/>
+          <w:color w:val="FF0000"/>
+          <w:sz w:val="24"/>
+          <w:szCs w:val="24"/>
+        </w:rPr>
+        <w:t>StartGui</w:t>
+      </w:r>
+      <w:r>
+        <w:rPr>
+          <w:rFonts w:ascii="Times New Roman" w:eastAsia="Times New Roman" w:hAnsi="Times New Roman" w:cs="Times New Roman"/>
+          <w:color w:val="FF0000"/>
+          <w:sz w:val="24"/>
+          <w:szCs w:val="24"/>
+        </w:rPr>
+        <w:t xml:space="preserve">. От своя страна тя извиква функцията </w:t>
+      </w:r>
+      <w:r>
+        <w:rPr>
+          <w:rFonts w:ascii="Times New Roman" w:eastAsia="Times New Roman" w:hAnsi="Times New Roman" w:cs="Times New Roman"/>
+          <w:i/>
+          <w:color w:val="FF0000"/>
+          <w:sz w:val="24"/>
+          <w:szCs w:val="24"/>
+        </w:rPr>
+        <w:t>PreRun</w:t>
+      </w:r>
+      <w:r>
+        <w:rPr>
+          <w:rFonts w:ascii="Times New Roman" w:eastAsia="Times New Roman" w:hAnsi="Times New Roman" w:cs="Times New Roman"/>
+          <w:color w:val="FF0000"/>
+          <w:sz w:val="24"/>
+          <w:szCs w:val="24"/>
+        </w:rPr>
+        <w:t xml:space="preserve">, където могат да се направят приготовления, като например регистриране на свойства. Регистрацията се извършва чрез </w:t>
+      </w:r>
+      <w:r>
+        <w:rPr>
+          <w:rFonts w:ascii="Times New Roman" w:eastAsia="Times New Roman" w:hAnsi="Times New Roman" w:cs="Times New Roman"/>
+          <w:i/>
+          <w:color w:val="FF0000"/>
+          <w:sz w:val="24"/>
+          <w:szCs w:val="24"/>
+        </w:rPr>
+        <w:t>RegisterProperty</w:t>
+      </w:r>
+      <w:r>
+        <w:rPr>
+          <w:rFonts w:ascii="Times New Roman" w:eastAsia="Times New Roman" w:hAnsi="Times New Roman" w:cs="Times New Roman"/>
+          <w:color w:val="FF0000"/>
+          <w:sz w:val="24"/>
+          <w:szCs w:val="24"/>
+        </w:rPr>
+        <w:t xml:space="preserve">. Функцията приема низ като аргумент и връща int - id(код) на свойството. Трябва да се отбележи, че едно свойство в случая може да приема стойности от различни типове. Това е възможно поради структурата на езика C# и .NET. Възможно е свойството да е обект от потребилски създаден клас. Силно се препоръчва в такъв случай да се override-не метода ToString на обекта, за да може да се покаже полезна информация. Не се препоръчва обаче смяна на типа на свойството за специалните свойства - обозначаващи маркираност(bool), </w:t>
+      </w:r>
+      <w:r>
+        <w:rPr>
+          <w:rFonts w:ascii="Times New Roman" w:eastAsia="Times New Roman" w:hAnsi="Times New Roman" w:cs="Times New Roman"/>
+          <w:color w:val="0000FF"/>
+          <w:sz w:val="24"/>
+          <w:szCs w:val="24"/>
+        </w:rPr>
+        <w:t>цвят и т.н….</w:t>
+      </w:r>
+      <w:r>
+        <w:rPr>
+          <w:rFonts w:ascii="Times New Roman" w:eastAsia="Times New Roman" w:hAnsi="Times New Roman" w:cs="Times New Roman"/>
+          <w:color w:val="FF0000"/>
+          <w:sz w:val="24"/>
+          <w:szCs w:val="24"/>
+        </w:rPr>
+        <w:t xml:space="preserve"> Също така, не е необходимо едно свойство да е общо за всички върхове или ребра. Всеки елемент има независим набор от свойства. С функцията </w:t>
+      </w:r>
+      <w:r>
+        <w:rPr>
+          <w:rFonts w:ascii="Times New Roman" w:eastAsia="Times New Roman" w:hAnsi="Times New Roman" w:cs="Times New Roman"/>
+          <w:i/>
+          <w:color w:val="FF0000"/>
+          <w:sz w:val="24"/>
+          <w:szCs w:val="24"/>
+        </w:rPr>
+        <w:t>AddPropertyToVertices/Edges</w:t>
+      </w:r>
+      <w:r>
+        <w:rPr>
+          <w:rFonts w:ascii="Times New Roman" w:eastAsia="Times New Roman" w:hAnsi="Times New Roman" w:cs="Times New Roman"/>
+          <w:color w:val="FF0000"/>
+          <w:sz w:val="24"/>
+          <w:szCs w:val="24"/>
+        </w:rPr>
+        <w:t xml:space="preserve"> може да се добави свойство на всички върхове/ребра със начална стойност.</w:t>
+      </w:r>
+    </w:p>
+    <w:p>
+      <w:pPr>
+        <w:spacing w:line="360" w:lineRule="auto"/>
+        <w:jc w:val="both"/>
+      </w:pPr>
+      <w:r>
+        <w:rPr>
+          <w:rFonts w:ascii="Times New Roman" w:eastAsia="Times New Roman" w:hAnsi="Times New Roman" w:cs="Times New Roman"/>
+          <w:color w:val="FF0000"/>
+          <w:sz w:val="24"/>
+          <w:szCs w:val="24"/>
+        </w:rPr>
+        <w:tab/>
+      </w:r>
+      <w:r>
+        <w:rPr>
+          <w:rFonts w:ascii="Times New Roman" w:eastAsia="Times New Roman" w:hAnsi="Times New Roman" w:cs="Times New Roman"/>
+          <w:color w:val="0000FF"/>
+          <w:sz w:val="24"/>
+          <w:szCs w:val="24"/>
+        </w:rPr>
+        <w:t xml:space="preserve">Има два режима на работа на класа Connector, що се отнася до взимане на данни за свойствата: активен и пасивен. При активния начин, на всяка стъпка се извиква функцията </w:t>
+      </w:r>
       <w:r>
         <w:rPr>
           <w:rFonts w:ascii="Times New Roman" w:eastAsia="Times New Roman" w:hAnsi="Times New Roman" w:cs="Times New Roman"/>
@@ -5537,132 +4880,7 @@
           <w:sz w:val="24"/>
           <w:szCs w:val="24"/>
         </w:rPr>
-        <w:t>bool)</w:t>
-      </w:r>
-      <w:r>
-        <w:rPr>
-          <w:rFonts w:ascii="Times New Roman" w:eastAsia="Times New Roman" w:hAnsi="Times New Roman" w:cs="Times New Roman"/>
-          <w:color w:val="FF0000"/>
-          <w:sz w:val="24"/>
-          <w:szCs w:val="24"/>
-        </w:rPr>
-        <w:t>, която указва дали графа е насочен.</w:t>
-      </w:r>
-      <w:r>
-        <w:rPr>
-          <w:rFonts w:ascii="Times New Roman" w:eastAsia="Times New Roman" w:hAnsi="Times New Roman" w:cs="Times New Roman"/>
-          <w:color w:val="FF0000"/>
-          <w:sz w:val="24"/>
-          <w:szCs w:val="24"/>
-          <w:lang w:val="bg-BG"/>
-        </w:rPr>
-        <w:t xml:space="preserve"> </w:t>
-      </w:r>
-      <w:r>
-        <w:rPr>
-          <w:rFonts w:ascii="Times New Roman" w:eastAsia="Times New Roman" w:hAnsi="Times New Roman" w:cs="Times New Roman"/>
-          <w:color w:val="FF0000"/>
-          <w:sz w:val="24"/>
-          <w:szCs w:val="24"/>
-        </w:rPr>
-        <w:t xml:space="preserve">Следващата задължителна функция е </w:t>
-      </w:r>
-      <w:r>
-        <w:rPr>
-          <w:rFonts w:ascii="Times New Roman" w:eastAsia="Times New Roman" w:hAnsi="Times New Roman" w:cs="Times New Roman"/>
-          <w:i/>
-          <w:color w:val="FF0000"/>
-          <w:sz w:val="24"/>
-          <w:szCs w:val="24"/>
-        </w:rPr>
-        <w:t>StartGui</w:t>
-      </w:r>
-      <w:r>
-        <w:rPr>
-          <w:rFonts w:ascii="Times New Roman" w:eastAsia="Times New Roman" w:hAnsi="Times New Roman" w:cs="Times New Roman"/>
-          <w:color w:val="FF0000"/>
-          <w:sz w:val="24"/>
-          <w:szCs w:val="24"/>
-        </w:rPr>
-        <w:t xml:space="preserve">. От своя страна тя извиква функцията </w:t>
-      </w:r>
-      <w:r>
-        <w:rPr>
-          <w:rFonts w:ascii="Times New Roman" w:eastAsia="Times New Roman" w:hAnsi="Times New Roman" w:cs="Times New Roman"/>
-          <w:i/>
-          <w:color w:val="FF0000"/>
-          <w:sz w:val="24"/>
-          <w:szCs w:val="24"/>
-        </w:rPr>
-        <w:t>PreRun</w:t>
-      </w:r>
-      <w:r>
-        <w:rPr>
-          <w:rFonts w:ascii="Times New Roman" w:eastAsia="Times New Roman" w:hAnsi="Times New Roman" w:cs="Times New Roman"/>
-          <w:color w:val="FF0000"/>
-          <w:sz w:val="24"/>
-          <w:szCs w:val="24"/>
-        </w:rPr>
-        <w:t xml:space="preserve">, където могат да се направят приготовления, като например регистриране на свойства. Регистрацията се извършва чрез </w:t>
-      </w:r>
-      <w:r>
-        <w:rPr>
-          <w:rFonts w:ascii="Times New Roman" w:eastAsia="Times New Roman" w:hAnsi="Times New Roman" w:cs="Times New Roman"/>
-          <w:i/>
-          <w:color w:val="FF0000"/>
-          <w:sz w:val="24"/>
-          <w:szCs w:val="24"/>
-        </w:rPr>
-        <w:t>RegisterProperty</w:t>
-      </w:r>
-      <w:r>
-        <w:rPr>
-          <w:rFonts w:ascii="Times New Roman" w:eastAsia="Times New Roman" w:hAnsi="Times New Roman" w:cs="Times New Roman"/>
-          <w:color w:val="FF0000"/>
-          <w:sz w:val="24"/>
-          <w:szCs w:val="24"/>
-        </w:rPr>
-        <w:t xml:space="preserve">. Функцията приема низ като аргумент и връща int - </w:t>
-      </w:r>
-      <w:proofErr w:type="gramStart"/>
-      <w:r>
-        <w:rPr>
-          <w:rFonts w:ascii="Times New Roman" w:eastAsia="Times New Roman" w:hAnsi="Times New Roman" w:cs="Times New Roman"/>
-          <w:color w:val="FF0000"/>
-          <w:sz w:val="24"/>
-          <w:szCs w:val="24"/>
-        </w:rPr>
-        <w:t>id(</w:t>
-      </w:r>
-      <w:proofErr w:type="gramEnd"/>
-      <w:r>
-        <w:rPr>
-          <w:rFonts w:ascii="Times New Roman" w:eastAsia="Times New Roman" w:hAnsi="Times New Roman" w:cs="Times New Roman"/>
-          <w:color w:val="FF0000"/>
-          <w:sz w:val="24"/>
-          <w:szCs w:val="24"/>
-        </w:rPr>
-        <w:t xml:space="preserve">код) на свойството. Трябва да се отбележи, че едно свойство в случая може да приема стойности от различни типове. Това е възможно поради структурата на езика C# и .NET. Възможно е свойството да е обект от потребилски създаден клас. Силно се препоръчва в такъв случай да се override-не метода ToString на обекта, за да може да се покаже полезна информация. Не се препоръчва обаче смяна на типа на свойството за специалните свойства - обозначаващи </w:t>
-      </w:r>
-      <w:proofErr w:type="gramStart"/>
-      <w:r>
-        <w:rPr>
-          <w:rFonts w:ascii="Times New Roman" w:eastAsia="Times New Roman" w:hAnsi="Times New Roman" w:cs="Times New Roman"/>
-          <w:color w:val="FF0000"/>
-          <w:sz w:val="24"/>
-          <w:szCs w:val="24"/>
-        </w:rPr>
-        <w:t>маркираност(</w:t>
-      </w:r>
-      <w:proofErr w:type="gramEnd"/>
-      <w:r>
-        <w:rPr>
-          <w:rFonts w:ascii="Times New Roman" w:eastAsia="Times New Roman" w:hAnsi="Times New Roman" w:cs="Times New Roman"/>
-          <w:color w:val="FF0000"/>
-          <w:sz w:val="24"/>
-          <w:szCs w:val="24"/>
-        </w:rPr>
-        <w:t xml:space="preserve">bool), </w:t>
+        <w:t>GetVertex/EdgeProperty</w:t>
       </w:r>
       <w:r>
         <w:rPr>
@@ -5671,59 +4889,33 @@
           <w:sz w:val="24"/>
           <w:szCs w:val="24"/>
         </w:rPr>
-        <w:t>цвят и т.н….</w:t>
-      </w:r>
-      <w:r>
-        <w:rPr>
-          <w:rFonts w:ascii="Times New Roman" w:eastAsia="Times New Roman" w:hAnsi="Times New Roman" w:cs="Times New Roman"/>
-          <w:color w:val="FF0000"/>
-          <w:sz w:val="24"/>
-          <w:szCs w:val="24"/>
-        </w:rPr>
-        <w:t xml:space="preserve"> Също така, не е необходимо едно свойство да е общо за всички върхове или ребра. Всеки елемент има независим набор от свойства. С функцията </w:t>
-      </w:r>
-      <w:r>
-        <w:rPr>
-          <w:rFonts w:ascii="Times New Roman" w:eastAsia="Times New Roman" w:hAnsi="Times New Roman" w:cs="Times New Roman"/>
-          <w:i/>
-          <w:color w:val="FF0000"/>
-          <w:sz w:val="24"/>
-          <w:szCs w:val="24"/>
-        </w:rPr>
-        <w:t>AddPropertyToVertices/Edges</w:t>
-      </w:r>
-      <w:r>
-        <w:rPr>
-          <w:rFonts w:ascii="Times New Roman" w:eastAsia="Times New Roman" w:hAnsi="Times New Roman" w:cs="Times New Roman"/>
-          <w:color w:val="FF0000"/>
-          <w:sz w:val="24"/>
-          <w:szCs w:val="24"/>
-        </w:rPr>
-        <w:t xml:space="preserve"> може да се добави свойство на всички върхове/ребра със начална стойност.</w:t>
-      </w:r>
-    </w:p>
-    <w:p>
-      <w:pPr>
-        <w:spacing w:line="360" w:lineRule="auto"/>
-        <w:jc w:val="both"/>
-      </w:pPr>
-      <w:r>
-        <w:rPr>
-          <w:rFonts w:ascii="Times New Roman" w:eastAsia="Times New Roman" w:hAnsi="Times New Roman" w:cs="Times New Roman"/>
-          <w:color w:val="FF0000"/>
+        <w:t xml:space="preserve">. За да работи, тя трабва да бъде override-ната. Аргументите й са id на връх/ребро и id на свойство. Очаква се функцията да връща съответната стойност. Този </w:t>
+      </w:r>
+      <w:r>
+        <w:rPr>
+          <w:rFonts w:ascii="Times New Roman" w:eastAsia="Times New Roman" w:hAnsi="Times New Roman" w:cs="Times New Roman"/>
+          <w:color w:val="0000FF"/>
+          <w:sz w:val="24"/>
+          <w:szCs w:val="24"/>
+        </w:rPr>
+        <w:lastRenderedPageBreak/>
+        <w:t>начин не изисква промени в кода на алгоритъма и е по-удобен, но за сметка на това е по-бавен, което не винаги е проблем.</w:t>
+      </w:r>
+    </w:p>
+    <w:p>
+      <w:pPr>
+        <w:spacing w:line="360" w:lineRule="auto"/>
+        <w:jc w:val="both"/>
+      </w:pPr>
+      <w:r>
+        <w:rPr>
+          <w:rFonts w:ascii="Times New Roman" w:eastAsia="Times New Roman" w:hAnsi="Times New Roman" w:cs="Times New Roman"/>
+          <w:color w:val="0000FF"/>
           <w:sz w:val="24"/>
           <w:szCs w:val="24"/>
         </w:rPr>
         <w:tab/>
-      </w:r>
-      <w:r>
-        <w:rPr>
-          <w:rFonts w:ascii="Times New Roman" w:eastAsia="Times New Roman" w:hAnsi="Times New Roman" w:cs="Times New Roman"/>
-          <w:color w:val="0000FF"/>
-          <w:sz w:val="24"/>
-          <w:szCs w:val="24"/>
-        </w:rPr>
-        <w:t xml:space="preserve">Има два режима на работа на класа Connector, що се отнася до взимане на данни за свойствата: активен и пасивен. При активния начин, на всяка стъпка се извиква функцията </w:t>
+        <w:t xml:space="preserve">При пасивният метод програмистът изрично трябва да извика </w:t>
       </w:r>
       <w:r>
         <w:rPr>
@@ -5733,7 +4925,7 @@
           <w:sz w:val="24"/>
           <w:szCs w:val="24"/>
         </w:rPr>
-        <w:t>GetVertex/EdgeProperty</w:t>
+        <w:t>SetVertex/EdgeProperty</w:t>
       </w:r>
       <w:r>
         <w:rPr>
@@ -5742,33 +4934,7 @@
           <w:sz w:val="24"/>
           <w:szCs w:val="24"/>
         </w:rPr>
-        <w:t xml:space="preserve">. За да работи, тя трабва да бъде override-ната. Аргументите й са id на връх/ребро и id на свойство. Очаква се функцията да връща съответната стойност. Този </w:t>
-      </w:r>
-      <w:r>
-        <w:rPr>
-          <w:rFonts w:ascii="Times New Roman" w:eastAsia="Times New Roman" w:hAnsi="Times New Roman" w:cs="Times New Roman"/>
-          <w:color w:val="0000FF"/>
-          <w:sz w:val="24"/>
-          <w:szCs w:val="24"/>
-        </w:rPr>
-        <w:lastRenderedPageBreak/>
-        <w:t>начин не изисква промени в кода на алгоритъма и е по-удобен, но за сметка на това е по-бавен, което не винаги е проблем.</w:t>
-      </w:r>
-    </w:p>
-    <w:p>
-      <w:pPr>
-        <w:spacing w:line="360" w:lineRule="auto"/>
-        <w:jc w:val="both"/>
-      </w:pPr>
-      <w:r>
-        <w:rPr>
-          <w:rFonts w:ascii="Times New Roman" w:eastAsia="Times New Roman" w:hAnsi="Times New Roman" w:cs="Times New Roman"/>
-          <w:color w:val="0000FF"/>
-          <w:sz w:val="24"/>
-          <w:szCs w:val="24"/>
-        </w:rPr>
-        <w:tab/>
-        <w:t xml:space="preserve">При пасивният метод програмистът изрично трябва да извика </w:t>
+        <w:t xml:space="preserve">, за да се отрази промяната. Този метод е по-бърз, но изисква повече добавки в кода на алгоритъма, следователно е по-неудобен. Изборът на режим може да се осъществи чрез </w:t>
       </w:r>
       <w:r>
         <w:rPr>
@@ -5778,38 +4944,7 @@
           <w:sz w:val="24"/>
           <w:szCs w:val="24"/>
         </w:rPr>
-        <w:t>SetVertex/EdgeProperty</w:t>
-      </w:r>
-      <w:r>
-        <w:rPr>
-          <w:rFonts w:ascii="Times New Roman" w:eastAsia="Times New Roman" w:hAnsi="Times New Roman" w:cs="Times New Roman"/>
-          <w:color w:val="0000FF"/>
-          <w:sz w:val="24"/>
-          <w:szCs w:val="24"/>
-        </w:rPr>
-        <w:t xml:space="preserve">, за да се отрази промяната. Този метод е по-бърз, но изисква повече добавки в кода на алгоритъма, следователно е по-неудобен. Изборът на режим може да се осъществи чрез </w:t>
-      </w:r>
-      <w:proofErr w:type="gramStart"/>
-      <w:r>
-        <w:rPr>
-          <w:rFonts w:ascii="Times New Roman" w:eastAsia="Times New Roman" w:hAnsi="Times New Roman" w:cs="Times New Roman"/>
-          <w:i/>
-          <w:color w:val="0000FF"/>
-          <w:sz w:val="24"/>
-          <w:szCs w:val="24"/>
-        </w:rPr>
-        <w:t>SetPollMode(</w:t>
-      </w:r>
-      <w:proofErr w:type="gramEnd"/>
-      <w:r>
-        <w:rPr>
-          <w:rFonts w:ascii="Times New Roman" w:eastAsia="Times New Roman" w:hAnsi="Times New Roman" w:cs="Times New Roman"/>
-          <w:i/>
-          <w:color w:val="0000FF"/>
-          <w:sz w:val="24"/>
-          <w:szCs w:val="24"/>
-        </w:rPr>
-        <w:t>bool)</w:t>
+        <w:t>SetPollMode(bool)</w:t>
       </w:r>
       <w:r>
         <w:rPr>
@@ -5891,7 +5026,7 @@
                     <pic:cNvPicPr preferRelativeResize="0"/>
                   </pic:nvPicPr>
                   <pic:blipFill>
-                    <a:blip r:embed="rId16"/>
+                    <a:blip r:embed="rId17"/>
                     <a:srcRect/>
                     <a:stretch>
                       <a:fillRect/>
@@ -5926,25 +5061,7 @@
           <w:sz w:val="24"/>
           <w:szCs w:val="24"/>
         </w:rPr>
-        <w:t xml:space="preserve">Максималният брой на свойствата е 20, което практически е предостатъчно. Те могат да бъдат абсолютно всичко - маркираност, ниво в BFS/DFS, цена на върха, цена на пътя от някой </w:t>
-      </w:r>
-      <w:proofErr w:type="gramStart"/>
-      <w:r>
-        <w:rPr>
-          <w:rFonts w:ascii="Times New Roman" w:eastAsia="Times New Roman" w:hAnsi="Times New Roman" w:cs="Times New Roman"/>
-          <w:sz w:val="24"/>
-          <w:szCs w:val="24"/>
-        </w:rPr>
-        <w:t>връх(</w:t>
-      </w:r>
-      <w:proofErr w:type="gramEnd"/>
-      <w:r>
-        <w:rPr>
-          <w:rFonts w:ascii="Times New Roman" w:eastAsia="Times New Roman" w:hAnsi="Times New Roman" w:cs="Times New Roman"/>
-          <w:sz w:val="24"/>
-          <w:szCs w:val="24"/>
-        </w:rPr>
-        <w:t xml:space="preserve">например при Dijkstra или A*), капацитет, поток, име и т.н. </w:t>
+        <w:t xml:space="preserve">Максималният брой на свойствата е 20, което практически е предостатъчно. Те могат да бъдат абсолютно всичко - маркираност, ниво в BFS/DFS, цена на върха, цена на пътя от някой връх(например при Dijkstra или A*), капацитет, поток, име и т.н. </w:t>
       </w:r>
     </w:p>
     <w:p>
@@ -6032,7 +5149,6 @@
         </w:rPr>
         <w:t xml:space="preserve">Извикване на </w:t>
       </w:r>
-      <w:proofErr w:type="gramStart"/>
       <w:r>
         <w:rPr>
           <w:rFonts w:ascii="Times New Roman" w:eastAsia="Times New Roman" w:hAnsi="Times New Roman" w:cs="Times New Roman"/>
@@ -6041,18 +5157,7 @@
           <w:sz w:val="24"/>
           <w:szCs w:val="24"/>
         </w:rPr>
-        <w:t>Initialise(</w:t>
-      </w:r>
-      <w:proofErr w:type="gramEnd"/>
-      <w:r>
-        <w:rPr>
-          <w:rFonts w:ascii="Times New Roman" w:eastAsia="Times New Roman" w:hAnsi="Times New Roman" w:cs="Times New Roman"/>
-          <w:i/>
-          <w:color w:val="FF0000"/>
-          <w:sz w:val="24"/>
-          <w:szCs w:val="24"/>
-        </w:rPr>
-        <w:t>)</w:t>
+        <w:t>Initialise()</w:t>
       </w:r>
       <w:r>
         <w:rPr>
@@ -6109,7 +5214,6 @@
         </w:rPr>
         <w:t xml:space="preserve">Въвеждане на графа от клавиатурата. Тук е необходимо да се извикат функциите </w:t>
       </w:r>
-      <w:proofErr w:type="gramStart"/>
       <w:r>
         <w:rPr>
           <w:rFonts w:ascii="Times New Roman" w:eastAsia="Times New Roman" w:hAnsi="Times New Roman" w:cs="Times New Roman"/>
@@ -6118,9 +5222,17 @@
           <w:sz w:val="24"/>
           <w:szCs w:val="24"/>
         </w:rPr>
-        <w:t>SetVertices(</w:t>
-      </w:r>
-      <w:proofErr w:type="gramEnd"/>
+        <w:t>SetVertices(int)</w:t>
+      </w:r>
+      <w:r>
+        <w:rPr>
+          <w:rFonts w:ascii="Times New Roman" w:eastAsia="Times New Roman" w:hAnsi="Times New Roman" w:cs="Times New Roman"/>
+          <w:color w:val="FF0000"/>
+          <w:sz w:val="24"/>
+          <w:szCs w:val="24"/>
+        </w:rPr>
+        <w:t xml:space="preserve"> и </w:t>
+      </w:r>
       <w:r>
         <w:rPr>
           <w:rFonts w:ascii="Times New Roman" w:eastAsia="Times New Roman" w:hAnsi="Times New Roman" w:cs="Times New Roman"/>
@@ -6129,16 +5241,16 @@
           <w:sz w:val="24"/>
           <w:szCs w:val="24"/>
         </w:rPr>
-        <w:t>int)</w:t>
-      </w:r>
-      <w:r>
-        <w:rPr>
-          <w:rFonts w:ascii="Times New Roman" w:eastAsia="Times New Roman" w:hAnsi="Times New Roman" w:cs="Times New Roman"/>
-          <w:color w:val="FF0000"/>
-          <w:sz w:val="24"/>
-          <w:szCs w:val="24"/>
-        </w:rPr>
-        <w:t xml:space="preserve"> и </w:t>
+        <w:t>SetEdges(int)</w:t>
+      </w:r>
+      <w:r>
+        <w:rPr>
+          <w:rFonts w:ascii="Times New Roman" w:eastAsia="Times New Roman" w:hAnsi="Times New Roman" w:cs="Times New Roman"/>
+          <w:color w:val="FF0000"/>
+          <w:sz w:val="24"/>
+          <w:szCs w:val="24"/>
+        </w:rPr>
+        <w:t xml:space="preserve">, за да се зададат съответно броя върхове и ребра. При въвеждане на ребро е необходимо извикване на </w:t>
       </w:r>
       <w:r>
         <w:rPr>
@@ -6148,18 +5260,17 @@
           <w:sz w:val="24"/>
           <w:szCs w:val="24"/>
         </w:rPr>
-        <w:t>SetEdges(int)</w:t>
-      </w:r>
-      <w:r>
-        <w:rPr>
-          <w:rFonts w:ascii="Times New Roman" w:eastAsia="Times New Roman" w:hAnsi="Times New Roman" w:cs="Times New Roman"/>
-          <w:color w:val="FF0000"/>
-          <w:sz w:val="24"/>
-          <w:szCs w:val="24"/>
-        </w:rPr>
-        <w:t xml:space="preserve">, за да се зададат съответно броя върхове и ребра. При въвеждане на ребро е необходимо извикване на </w:t>
-      </w:r>
-      <w:proofErr w:type="gramStart"/>
+        <w:t>AddEdge(int, int)</w:t>
+      </w:r>
+      <w:r>
+        <w:rPr>
+          <w:rFonts w:ascii="Times New Roman" w:eastAsia="Times New Roman" w:hAnsi="Times New Roman" w:cs="Times New Roman"/>
+          <w:color w:val="FF0000"/>
+          <w:sz w:val="24"/>
+          <w:szCs w:val="24"/>
+        </w:rPr>
+        <w:t xml:space="preserve">, за да се добави реброто и към визуалния граф. Насочеността се задава чрез </w:t>
+      </w:r>
       <w:r>
         <w:rPr>
           <w:rFonts w:ascii="Times New Roman" w:eastAsia="Times New Roman" w:hAnsi="Times New Roman" w:cs="Times New Roman"/>
@@ -6168,49 +5279,7 @@
           <w:sz w:val="24"/>
           <w:szCs w:val="24"/>
         </w:rPr>
-        <w:t>AddEdge(</w:t>
-      </w:r>
-      <w:proofErr w:type="gramEnd"/>
-      <w:r>
-        <w:rPr>
-          <w:rFonts w:ascii="Times New Roman" w:eastAsia="Times New Roman" w:hAnsi="Times New Roman" w:cs="Times New Roman"/>
-          <w:i/>
-          <w:color w:val="FF0000"/>
-          <w:sz w:val="24"/>
-          <w:szCs w:val="24"/>
-        </w:rPr>
-        <w:t>int, int)</w:t>
-      </w:r>
-      <w:r>
-        <w:rPr>
-          <w:rFonts w:ascii="Times New Roman" w:eastAsia="Times New Roman" w:hAnsi="Times New Roman" w:cs="Times New Roman"/>
-          <w:color w:val="FF0000"/>
-          <w:sz w:val="24"/>
-          <w:szCs w:val="24"/>
-        </w:rPr>
-        <w:t xml:space="preserve">, за да се добави реброто и към визуалния граф. Насочеността се задава чрез </w:t>
-      </w:r>
-      <w:proofErr w:type="gramStart"/>
-      <w:r>
-        <w:rPr>
-          <w:rFonts w:ascii="Times New Roman" w:eastAsia="Times New Roman" w:hAnsi="Times New Roman" w:cs="Times New Roman"/>
-          <w:i/>
-          <w:color w:val="FF0000"/>
-          <w:sz w:val="24"/>
-          <w:szCs w:val="24"/>
-        </w:rPr>
-        <w:t>SetDirected(</w:t>
-      </w:r>
-      <w:proofErr w:type="gramEnd"/>
-      <w:r>
-        <w:rPr>
-          <w:rFonts w:ascii="Times New Roman" w:eastAsia="Times New Roman" w:hAnsi="Times New Roman" w:cs="Times New Roman"/>
-          <w:i/>
-          <w:color w:val="FF0000"/>
-          <w:sz w:val="24"/>
-          <w:szCs w:val="24"/>
-        </w:rPr>
-        <w:t>bool)</w:t>
+        <w:t>SetDirected(bool)</w:t>
       </w:r>
       <w:r>
         <w:rPr>
@@ -6248,7 +5317,6 @@
         </w:rPr>
         <w:t xml:space="preserve">Задаване на свойствата, които ще бъдат използвани. Задаването на свойство става чрез функцията </w:t>
       </w:r>
-      <w:proofErr w:type="gramStart"/>
       <w:r>
         <w:rPr>
           <w:rFonts w:ascii="Times New Roman" w:eastAsia="Times New Roman" w:hAnsi="Times New Roman" w:cs="Times New Roman"/>
@@ -6257,9 +5325,119 @@
           <w:sz w:val="24"/>
           <w:szCs w:val="24"/>
         </w:rPr>
-        <w:t>pm.RegisterProperty(</w:t>
-      </w:r>
-      <w:proofErr w:type="gramEnd"/>
+        <w:t>pm.RegisterProperty(char, char*, T)</w:t>
+      </w:r>
+      <w:r>
+        <w:rPr>
+          <w:rFonts w:ascii="Times New Roman" w:eastAsia="Times New Roman" w:hAnsi="Times New Roman" w:cs="Times New Roman"/>
+          <w:color w:val="FF0000"/>
+          <w:sz w:val="24"/>
+          <w:szCs w:val="24"/>
+        </w:rPr>
+        <w:t xml:space="preserve">. </w:t>
+      </w:r>
+      <w:r>
+        <w:rPr>
+          <w:rFonts w:ascii="Times New Roman" w:eastAsia="Times New Roman" w:hAnsi="Times New Roman" w:cs="Times New Roman"/>
+          <w:b/>
+          <w:color w:val="FF0000"/>
+          <w:sz w:val="24"/>
+          <w:szCs w:val="24"/>
+        </w:rPr>
+        <w:t>Първият</w:t>
+      </w:r>
+      <w:r>
+        <w:rPr>
+          <w:rFonts w:ascii="Times New Roman" w:eastAsia="Times New Roman" w:hAnsi="Times New Roman" w:cs="Times New Roman"/>
+          <w:color w:val="FF0000"/>
+          <w:sz w:val="24"/>
+          <w:szCs w:val="24"/>
+        </w:rPr>
+        <w:t xml:space="preserve"> аргумент представлява типа на свойството. В повечето случаи е достатъчно да се укаже дали свойството се отнася за връх(VERTEX_PROPERTY) или за ребро(EDGE_PROPERTY). Може и изрично да се укаже типа на свойството: bool(TYPE_BOOL), int(TYPE_INT), long(TYPE_LONG), float(TYPE_FLOAT), double(TYPE_DOUBLE), цвят(TYPE_RGB24), низ(TYPE_STRING), но това не е задължително - в зависимост от типа на последния аргумент автоматично се добавя типа. Същестувават </w:t>
+      </w:r>
+      <w:r>
+        <w:rPr>
+          <w:rFonts w:ascii="Times New Roman" w:eastAsia="Times New Roman" w:hAnsi="Times New Roman" w:cs="Times New Roman"/>
+          <w:color w:val="0070C0"/>
+          <w:sz w:val="24"/>
+          <w:szCs w:val="24"/>
+        </w:rPr>
+        <w:t xml:space="preserve">2 специални типа(и двата bool) - TYPE_MARKED и TYPE_VISIBLE </w:t>
+      </w:r>
+      <w:r>
+        <w:rPr>
+          <w:rFonts w:ascii="Times New Roman" w:eastAsia="Times New Roman" w:hAnsi="Times New Roman" w:cs="Times New Roman"/>
+          <w:color w:val="FF0000"/>
+          <w:sz w:val="24"/>
+          <w:szCs w:val="24"/>
+        </w:rPr>
+        <w:t xml:space="preserve">- съответно показват дали елемента е маркиран(маркираните елементи си сменят цвета) или видим(ако е невидим, елемента ще спре да бъде показван). Пример - при много алгоритми върховете биват обходени и необходени. За това е удачно да се ползва TYPE_MARKED. </w:t>
+      </w:r>
+      <w:r>
+        <w:rPr>
+          <w:rFonts w:ascii="Times New Roman" w:eastAsia="Times New Roman" w:hAnsi="Times New Roman" w:cs="Times New Roman"/>
+          <w:color w:val="0000FF"/>
+          <w:sz w:val="24"/>
+          <w:szCs w:val="24"/>
+        </w:rPr>
+        <w:t>&lt;Да напиша за свойство цена на ребро, когато го напиша, и за цвят&gt;</w:t>
+      </w:r>
+      <w:r>
+        <w:rPr>
+          <w:rFonts w:ascii="Times New Roman" w:eastAsia="Times New Roman" w:hAnsi="Times New Roman" w:cs="Times New Roman"/>
+          <w:color w:val="00FF00"/>
+          <w:sz w:val="24"/>
+          <w:szCs w:val="24"/>
+        </w:rPr>
+        <w:t xml:space="preserve"> </w:t>
+      </w:r>
+      <w:r>
+        <w:rPr>
+          <w:rFonts w:ascii="Times New Roman" w:eastAsia="Times New Roman" w:hAnsi="Times New Roman" w:cs="Times New Roman"/>
+          <w:color w:val="FF0000"/>
+          <w:sz w:val="24"/>
+          <w:szCs w:val="24"/>
+        </w:rPr>
+        <w:t xml:space="preserve">Пример за комбинация: VERTEX_PROPERTY | TYPE_MARKED. </w:t>
+      </w:r>
+      <w:r>
+        <w:rPr>
+          <w:rFonts w:ascii="Times New Roman" w:eastAsia="Times New Roman" w:hAnsi="Times New Roman" w:cs="Times New Roman"/>
+          <w:b/>
+          <w:color w:val="FF0000"/>
+          <w:sz w:val="24"/>
+          <w:szCs w:val="24"/>
+        </w:rPr>
+        <w:t>Вторият</w:t>
+      </w:r>
+      <w:r>
+        <w:rPr>
+          <w:rFonts w:ascii="Times New Roman" w:eastAsia="Times New Roman" w:hAnsi="Times New Roman" w:cs="Times New Roman"/>
+          <w:color w:val="FF0000"/>
+          <w:sz w:val="24"/>
+          <w:szCs w:val="24"/>
+        </w:rPr>
+        <w:t xml:space="preserve"> аргумент е името на свойството като C string - приема се директно да се напише низа във извикването на функцията. </w:t>
+      </w:r>
+      <w:r>
+        <w:rPr>
+          <w:rFonts w:ascii="Times New Roman" w:eastAsia="Times New Roman" w:hAnsi="Times New Roman" w:cs="Times New Roman"/>
+          <w:b/>
+          <w:color w:val="FF0000"/>
+          <w:sz w:val="24"/>
+          <w:szCs w:val="24"/>
+        </w:rPr>
+        <w:t>Третият</w:t>
+      </w:r>
+      <w:r>
+        <w:rPr>
+          <w:rFonts w:ascii="Times New Roman" w:eastAsia="Times New Roman" w:hAnsi="Times New Roman" w:cs="Times New Roman"/>
+          <w:color w:val="FF0000"/>
+          <w:sz w:val="24"/>
+          <w:szCs w:val="24"/>
+        </w:rPr>
+        <w:t xml:space="preserve"> аргумент е първоначалната стойност на свойството. Функцията връща char, в който се пази id на създаденото свойство. Пример за ползване: </w:t>
+      </w:r>
       <w:r>
         <w:rPr>
           <w:rFonts w:ascii="Times New Roman" w:eastAsia="Times New Roman" w:hAnsi="Times New Roman" w:cs="Times New Roman"/>
@@ -6268,210 +5446,7 @@
           <w:sz w:val="24"/>
           <w:szCs w:val="24"/>
         </w:rPr>
-        <w:t>char, char*, T)</w:t>
-      </w:r>
-      <w:r>
-        <w:rPr>
-          <w:rFonts w:ascii="Times New Roman" w:eastAsia="Times New Roman" w:hAnsi="Times New Roman" w:cs="Times New Roman"/>
-          <w:color w:val="FF0000"/>
-          <w:sz w:val="24"/>
-          <w:szCs w:val="24"/>
-        </w:rPr>
-        <w:t xml:space="preserve">. </w:t>
-      </w:r>
-      <w:r>
-        <w:rPr>
-          <w:rFonts w:ascii="Times New Roman" w:eastAsia="Times New Roman" w:hAnsi="Times New Roman" w:cs="Times New Roman"/>
-          <w:b/>
-          <w:color w:val="FF0000"/>
-          <w:sz w:val="24"/>
-          <w:szCs w:val="24"/>
-        </w:rPr>
-        <w:t>Първият</w:t>
-      </w:r>
-      <w:r>
-        <w:rPr>
-          <w:rFonts w:ascii="Times New Roman" w:eastAsia="Times New Roman" w:hAnsi="Times New Roman" w:cs="Times New Roman"/>
-          <w:color w:val="FF0000"/>
-          <w:sz w:val="24"/>
-          <w:szCs w:val="24"/>
-        </w:rPr>
-        <w:t xml:space="preserve"> аргумент представлява типа на свойството. В повечето случаи е достатъчно да се укаже дали свойството се отнася за </w:t>
-      </w:r>
-      <w:proofErr w:type="gramStart"/>
-      <w:r>
-        <w:rPr>
-          <w:rFonts w:ascii="Times New Roman" w:eastAsia="Times New Roman" w:hAnsi="Times New Roman" w:cs="Times New Roman"/>
-          <w:color w:val="FF0000"/>
-          <w:sz w:val="24"/>
-          <w:szCs w:val="24"/>
-        </w:rPr>
-        <w:t>връх(</w:t>
-      </w:r>
-      <w:proofErr w:type="gramEnd"/>
-      <w:r>
-        <w:rPr>
-          <w:rFonts w:ascii="Times New Roman" w:eastAsia="Times New Roman" w:hAnsi="Times New Roman" w:cs="Times New Roman"/>
-          <w:color w:val="FF0000"/>
-          <w:sz w:val="24"/>
-          <w:szCs w:val="24"/>
-        </w:rPr>
-        <w:t xml:space="preserve">VERTEX_PROPERTY) или за ребро(EDGE_PROPERTY). Може и изрично да се укаже типа на свойството: </w:t>
-      </w:r>
-      <w:proofErr w:type="gramStart"/>
-      <w:r>
-        <w:rPr>
-          <w:rFonts w:ascii="Times New Roman" w:eastAsia="Times New Roman" w:hAnsi="Times New Roman" w:cs="Times New Roman"/>
-          <w:color w:val="FF0000"/>
-          <w:sz w:val="24"/>
-          <w:szCs w:val="24"/>
-        </w:rPr>
-        <w:t>bool(</w:t>
-      </w:r>
-      <w:proofErr w:type="gramEnd"/>
-      <w:r>
-        <w:rPr>
-          <w:rFonts w:ascii="Times New Roman" w:eastAsia="Times New Roman" w:hAnsi="Times New Roman" w:cs="Times New Roman"/>
-          <w:color w:val="FF0000"/>
-          <w:sz w:val="24"/>
-          <w:szCs w:val="24"/>
-        </w:rPr>
-        <w:t xml:space="preserve">TYPE_BOOL), int(TYPE_INT), long(TYPE_LONG), float(TYPE_FLOAT), double(TYPE_DOUBLE), цвят(TYPE_RGB24), низ(TYPE_STRING), но това не е задължително - в зависимост от типа на последния аргумент автоматично се добавя типа. Същестувават </w:t>
-      </w:r>
-      <w:r>
-        <w:rPr>
-          <w:rFonts w:ascii="Times New Roman" w:eastAsia="Times New Roman" w:hAnsi="Times New Roman" w:cs="Times New Roman"/>
-          <w:color w:val="0070C0"/>
-          <w:sz w:val="24"/>
-          <w:szCs w:val="24"/>
-        </w:rPr>
-        <w:t xml:space="preserve">2 специални </w:t>
-      </w:r>
-      <w:proofErr w:type="gramStart"/>
-      <w:r>
-        <w:rPr>
-          <w:rFonts w:ascii="Times New Roman" w:eastAsia="Times New Roman" w:hAnsi="Times New Roman" w:cs="Times New Roman"/>
-          <w:color w:val="0070C0"/>
-          <w:sz w:val="24"/>
-          <w:szCs w:val="24"/>
-        </w:rPr>
-        <w:t>типа(</w:t>
-      </w:r>
-      <w:proofErr w:type="gramEnd"/>
-      <w:r>
-        <w:rPr>
-          <w:rFonts w:ascii="Times New Roman" w:eastAsia="Times New Roman" w:hAnsi="Times New Roman" w:cs="Times New Roman"/>
-          <w:color w:val="0070C0"/>
-          <w:sz w:val="24"/>
-          <w:szCs w:val="24"/>
-        </w:rPr>
-        <w:t xml:space="preserve">и двата bool) - TYPE_MARKED и TYPE_VISIBLE </w:t>
-      </w:r>
-      <w:r>
-        <w:rPr>
-          <w:rFonts w:ascii="Times New Roman" w:eastAsia="Times New Roman" w:hAnsi="Times New Roman" w:cs="Times New Roman"/>
-          <w:color w:val="FF0000"/>
-          <w:sz w:val="24"/>
-          <w:szCs w:val="24"/>
-        </w:rPr>
-        <w:t xml:space="preserve">- съответно показват дали елемента е маркиран(маркираните елементи си сменят цвета) или видим(ако е невидим, елемента ще спре да бъде показван). Пример - при много алгоритми върховете биват обходени и необходени. За това е удачно да се ползва TYPE_MARKED. </w:t>
-      </w:r>
-      <w:r>
-        <w:rPr>
-          <w:rFonts w:ascii="Times New Roman" w:eastAsia="Times New Roman" w:hAnsi="Times New Roman" w:cs="Times New Roman"/>
-          <w:color w:val="0000FF"/>
-          <w:sz w:val="24"/>
-          <w:szCs w:val="24"/>
-        </w:rPr>
-        <w:t>&lt;Да напиша за свойство цена на ребро, когато го напиша, и за цвят&gt;</w:t>
-      </w:r>
-      <w:r>
-        <w:rPr>
-          <w:rFonts w:ascii="Times New Roman" w:eastAsia="Times New Roman" w:hAnsi="Times New Roman" w:cs="Times New Roman"/>
-          <w:color w:val="00FF00"/>
-          <w:sz w:val="24"/>
-          <w:szCs w:val="24"/>
-        </w:rPr>
-        <w:t xml:space="preserve"> </w:t>
-      </w:r>
-      <w:r>
-        <w:rPr>
-          <w:rFonts w:ascii="Times New Roman" w:eastAsia="Times New Roman" w:hAnsi="Times New Roman" w:cs="Times New Roman"/>
-          <w:color w:val="FF0000"/>
-          <w:sz w:val="24"/>
-          <w:szCs w:val="24"/>
-        </w:rPr>
-        <w:t xml:space="preserve">Пример за комбинация: VERTEX_PROPERTY | TYPE_MARKED. </w:t>
-      </w:r>
-      <w:r>
-        <w:rPr>
-          <w:rFonts w:ascii="Times New Roman" w:eastAsia="Times New Roman" w:hAnsi="Times New Roman" w:cs="Times New Roman"/>
-          <w:b/>
-          <w:color w:val="FF0000"/>
-          <w:sz w:val="24"/>
-          <w:szCs w:val="24"/>
-        </w:rPr>
-        <w:t>Вторият</w:t>
-      </w:r>
-      <w:r>
-        <w:rPr>
-          <w:rFonts w:ascii="Times New Roman" w:eastAsia="Times New Roman" w:hAnsi="Times New Roman" w:cs="Times New Roman"/>
-          <w:color w:val="FF0000"/>
-          <w:sz w:val="24"/>
-          <w:szCs w:val="24"/>
-        </w:rPr>
-        <w:t xml:space="preserve"> аргумент е името на свойството като C string - приема се директно да се напише низа във извикването на функцията. </w:t>
-      </w:r>
-      <w:r>
-        <w:rPr>
-          <w:rFonts w:ascii="Times New Roman" w:eastAsia="Times New Roman" w:hAnsi="Times New Roman" w:cs="Times New Roman"/>
-          <w:b/>
-          <w:color w:val="FF0000"/>
-          <w:sz w:val="24"/>
-          <w:szCs w:val="24"/>
-        </w:rPr>
-        <w:t>Третият</w:t>
-      </w:r>
-      <w:r>
-        <w:rPr>
-          <w:rFonts w:ascii="Times New Roman" w:eastAsia="Times New Roman" w:hAnsi="Times New Roman" w:cs="Times New Roman"/>
-          <w:color w:val="FF0000"/>
-          <w:sz w:val="24"/>
-          <w:szCs w:val="24"/>
-        </w:rPr>
-        <w:t xml:space="preserve"> аргумент е първоначалната стойност на свойството. Функцията връща char, в който се пази id на създаденото свойство. Пример за ползване: </w:t>
-      </w:r>
-      <w:r>
-        <w:rPr>
-          <w:rFonts w:ascii="Times New Roman" w:eastAsia="Times New Roman" w:hAnsi="Times New Roman" w:cs="Times New Roman"/>
-          <w:i/>
-          <w:color w:val="FF0000"/>
-          <w:sz w:val="24"/>
-          <w:szCs w:val="24"/>
-        </w:rPr>
-        <w:t xml:space="preserve">char idUsed = </w:t>
-      </w:r>
-      <w:proofErr w:type="gramStart"/>
-      <w:r>
-        <w:rPr>
-          <w:rFonts w:ascii="Times New Roman" w:eastAsia="Times New Roman" w:hAnsi="Times New Roman" w:cs="Times New Roman"/>
-          <w:i/>
-          <w:color w:val="FF0000"/>
-          <w:sz w:val="24"/>
-          <w:szCs w:val="24"/>
-        </w:rPr>
-        <w:t>pm.RegisterProperty(</w:t>
-      </w:r>
-      <w:proofErr w:type="gramEnd"/>
-      <w:r>
-        <w:rPr>
-          <w:rFonts w:ascii="Times New Roman" w:eastAsia="Times New Roman" w:hAnsi="Times New Roman" w:cs="Times New Roman"/>
-          <w:i/>
-          <w:color w:val="FF0000"/>
-          <w:sz w:val="24"/>
-          <w:szCs w:val="24"/>
-        </w:rPr>
-        <w:t>VERTEX_PROPERTY | TYPE_MARKED, "used", false)</w:t>
+        <w:t>char idUsed = pm.RegisterProperty(VERTEX_PROPERTY | TYPE_MARKED, "used", false)</w:t>
       </w:r>
       <w:r>
         <w:rPr>
@@ -6509,7 +5484,6 @@
         </w:rPr>
         <w:t xml:space="preserve">Извикване на </w:t>
       </w:r>
-      <w:proofErr w:type="gramStart"/>
       <w:r>
         <w:rPr>
           <w:rFonts w:ascii="Times New Roman" w:eastAsia="Times New Roman" w:hAnsi="Times New Roman" w:cs="Times New Roman"/>
@@ -6518,18 +5492,7 @@
           <w:sz w:val="24"/>
           <w:szCs w:val="24"/>
         </w:rPr>
-        <w:t>StartGui(</w:t>
-      </w:r>
-      <w:proofErr w:type="gramEnd"/>
-      <w:r>
-        <w:rPr>
-          <w:rFonts w:ascii="Times New Roman" w:eastAsia="Times New Roman" w:hAnsi="Times New Roman" w:cs="Times New Roman"/>
-          <w:i/>
-          <w:color w:val="FF0000"/>
-          <w:sz w:val="24"/>
-          <w:szCs w:val="24"/>
-        </w:rPr>
-        <w:t>)</w:t>
+        <w:t>StartGui()</w:t>
       </w:r>
       <w:r>
         <w:rPr>
@@ -6567,7 +5530,6 @@
         </w:rPr>
         <w:t xml:space="preserve">Следва изпълнението на алгоритъма. Има 2 налични функции за комуникация с визуалната среда: </w:t>
       </w:r>
-      <w:proofErr w:type="gramStart"/>
       <w:r>
         <w:rPr>
           <w:rFonts w:ascii="Times New Roman" w:eastAsia="Times New Roman" w:hAnsi="Times New Roman" w:cs="Times New Roman"/>
@@ -6576,9 +5538,17 @@
           <w:sz w:val="24"/>
           <w:szCs w:val="24"/>
         </w:rPr>
-        <w:t>pm.SetProperty(</w:t>
-      </w:r>
-      <w:proofErr w:type="gramEnd"/>
+        <w:t>pm.SetProperty(int, char, T)</w:t>
+      </w:r>
+      <w:r>
+        <w:rPr>
+          <w:rFonts w:ascii="Times New Roman" w:eastAsia="Times New Roman" w:hAnsi="Times New Roman" w:cs="Times New Roman"/>
+          <w:color w:val="FF0000"/>
+          <w:sz w:val="24"/>
+          <w:szCs w:val="24"/>
+        </w:rPr>
+        <w:t xml:space="preserve"> и </w:t>
+      </w:r>
       <w:r>
         <w:rPr>
           <w:rFonts w:ascii="Times New Roman" w:eastAsia="Times New Roman" w:hAnsi="Times New Roman" w:cs="Times New Roman"/>
@@ -6587,25 +5557,6 @@
           <w:sz w:val="24"/>
           <w:szCs w:val="24"/>
         </w:rPr>
-        <w:t>int, char, T)</w:t>
-      </w:r>
-      <w:r>
-        <w:rPr>
-          <w:rFonts w:ascii="Times New Roman" w:eastAsia="Times New Roman" w:hAnsi="Times New Roman" w:cs="Times New Roman"/>
-          <w:color w:val="FF0000"/>
-          <w:sz w:val="24"/>
-          <w:szCs w:val="24"/>
-        </w:rPr>
-        <w:t xml:space="preserve"> и </w:t>
-      </w:r>
-      <w:r>
-        <w:rPr>
-          <w:rFonts w:ascii="Times New Roman" w:eastAsia="Times New Roman" w:hAnsi="Times New Roman" w:cs="Times New Roman"/>
-          <w:i/>
-          <w:color w:val="FF0000"/>
-          <w:sz w:val="24"/>
-          <w:szCs w:val="24"/>
-        </w:rPr>
         <w:t>Pause()</w:t>
       </w:r>
       <w:r>
@@ -6615,27 +5566,7 @@
           <w:sz w:val="24"/>
           <w:szCs w:val="24"/>
         </w:rPr>
-        <w:t xml:space="preserve">. Първата приема id на </w:t>
-      </w:r>
-      <w:proofErr w:type="gramStart"/>
-      <w:r>
-        <w:rPr>
-          <w:rFonts w:ascii="Times New Roman" w:eastAsia="Times New Roman" w:hAnsi="Times New Roman" w:cs="Times New Roman"/>
-          <w:color w:val="FF0000"/>
-          <w:sz w:val="24"/>
-          <w:szCs w:val="24"/>
-        </w:rPr>
-        <w:t>елемент(</w:t>
-      </w:r>
-      <w:proofErr w:type="gramEnd"/>
-      <w:r>
-        <w:rPr>
-          <w:rFonts w:ascii="Times New Roman" w:eastAsia="Times New Roman" w:hAnsi="Times New Roman" w:cs="Times New Roman"/>
-          <w:color w:val="FF0000"/>
-          <w:sz w:val="24"/>
-          <w:szCs w:val="24"/>
-        </w:rPr>
-        <w:t xml:space="preserve">връх или ребро), id на свойство(получено от </w:t>
+        <w:t xml:space="preserve">. Първата приема id на елемент(връх или ребро), id на свойство(получено от </w:t>
       </w:r>
       <w:r>
         <w:rPr>
@@ -6666,7 +5597,6 @@
         <w:lastRenderedPageBreak/>
         <w:t xml:space="preserve">стойност. Типа на стойността трябва да съвпада с този при регистрирането. Програмата автоматично засича дали елемнтът е връх или ребро в зависимост от id на свойството. Примерно използване: </w:t>
       </w:r>
-      <w:proofErr w:type="gramStart"/>
       <w:r>
         <w:rPr>
           <w:rFonts w:ascii="Times New Roman" w:eastAsia="Times New Roman" w:hAnsi="Times New Roman" w:cs="Times New Roman"/>
@@ -6675,9 +5605,17 @@
           <w:sz w:val="24"/>
           <w:szCs w:val="24"/>
         </w:rPr>
-        <w:t>pm.SetProperty(</w:t>
-      </w:r>
-      <w:proofErr w:type="gramEnd"/>
+        <w:t>pm.SetProperty(cand, idUsed, true)</w:t>
+      </w:r>
+      <w:r>
+        <w:rPr>
+          <w:rFonts w:ascii="Times New Roman" w:eastAsia="Times New Roman" w:hAnsi="Times New Roman" w:cs="Times New Roman"/>
+          <w:color w:val="FF0000"/>
+          <w:sz w:val="24"/>
+          <w:szCs w:val="24"/>
+        </w:rPr>
+        <w:t xml:space="preserve">. Това указва, че върхът </w:t>
+      </w:r>
       <w:r>
         <w:rPr>
           <w:rFonts w:ascii="Times New Roman" w:eastAsia="Times New Roman" w:hAnsi="Times New Roman" w:cs="Times New Roman"/>
@@ -6686,16 +5624,16 @@
           <w:sz w:val="24"/>
           <w:szCs w:val="24"/>
         </w:rPr>
-        <w:t>cand, idUsed, true)</w:t>
-      </w:r>
-      <w:r>
-        <w:rPr>
-          <w:rFonts w:ascii="Times New Roman" w:eastAsia="Times New Roman" w:hAnsi="Times New Roman" w:cs="Times New Roman"/>
-          <w:color w:val="FF0000"/>
-          <w:sz w:val="24"/>
-          <w:szCs w:val="24"/>
-        </w:rPr>
-        <w:t xml:space="preserve">. Това указва, че върхът </w:t>
+        <w:t>cand</w:t>
+      </w:r>
+      <w:r>
+        <w:rPr>
+          <w:rFonts w:ascii="Times New Roman" w:eastAsia="Times New Roman" w:hAnsi="Times New Roman" w:cs="Times New Roman"/>
+          <w:color w:val="FF0000"/>
+          <w:sz w:val="24"/>
+          <w:szCs w:val="24"/>
+        </w:rPr>
+        <w:t xml:space="preserve"> е използван - резултата във визуалната среда е, че се оцветява. Функцията </w:t>
       </w:r>
       <w:r>
         <w:rPr>
@@ -6705,38 +5643,7 @@
           <w:sz w:val="24"/>
           <w:szCs w:val="24"/>
         </w:rPr>
-        <w:t>cand</w:t>
-      </w:r>
-      <w:r>
-        <w:rPr>
-          <w:rFonts w:ascii="Times New Roman" w:eastAsia="Times New Roman" w:hAnsi="Times New Roman" w:cs="Times New Roman"/>
-          <w:color w:val="FF0000"/>
-          <w:sz w:val="24"/>
-          <w:szCs w:val="24"/>
-        </w:rPr>
-        <w:t xml:space="preserve"> е използван - резултата във визуалната среда е, че се оцветява. Функцията </w:t>
-      </w:r>
-      <w:proofErr w:type="gramStart"/>
-      <w:r>
-        <w:rPr>
-          <w:rFonts w:ascii="Times New Roman" w:eastAsia="Times New Roman" w:hAnsi="Times New Roman" w:cs="Times New Roman"/>
-          <w:i/>
-          <w:color w:val="FF0000"/>
-          <w:sz w:val="24"/>
-          <w:szCs w:val="24"/>
-        </w:rPr>
-        <w:t>Pause(</w:t>
-      </w:r>
-      <w:proofErr w:type="gramEnd"/>
-      <w:r>
-        <w:rPr>
-          <w:rFonts w:ascii="Times New Roman" w:eastAsia="Times New Roman" w:hAnsi="Times New Roman" w:cs="Times New Roman"/>
-          <w:i/>
-          <w:color w:val="FF0000"/>
-          <w:sz w:val="24"/>
-          <w:szCs w:val="24"/>
-        </w:rPr>
-        <w:t xml:space="preserve">) </w:t>
+        <w:t xml:space="preserve">Pause() </w:t>
       </w:r>
       <w:r>
         <w:rPr>
@@ -6823,7 +5730,7 @@
                     <pic:cNvPicPr preferRelativeResize="0"/>
                   </pic:nvPicPr>
                   <pic:blipFill>
-                    <a:blip r:embed="rId17"/>
+                    <a:blip r:embed="rId18"/>
                     <a:srcRect/>
                     <a:stretch>
                       <a:fillRect/>
@@ -7101,8 +6008,8 @@
       </w:r>
     </w:p>
     <w:sectPr>
-      <w:headerReference w:type="default" r:id="rId18"/>
-      <w:footerReference w:type="default" r:id="rId19"/>
+      <w:headerReference w:type="default" r:id="rId19"/>
+      <w:footerReference w:type="default" r:id="rId20"/>
       <w:pgSz w:w="11906" w:h="16838"/>
       <w:pgMar w:top="1440" w:right="1440" w:bottom="1440" w:left="1440" w:header="720" w:footer="720" w:gutter="0"/>
       <w:pgNumType w:start="1"/>
@@ -7158,7 +6065,7 @@
       <w:rPr>
         <w:noProof/>
       </w:rPr>
-      <w:t>9</w:t>
+      <w:t>10</w:t>
     </w:r>
     <w:r>
       <w:fldChar w:fldCharType="end"/>
